--- a/doc/Projet_8-Dossier_d_exploitation.docx
+++ b/doc/Projet_8-Dossier_d_exploitation.docx
@@ -38,6 +38,8 @@
                 <w:szCs w:val="40"/>
               </w:rPr>
             </w:pPr>
+            <w:bookmarkStart w:id="0" w:name="_GoBack"/>
+            <w:bookmarkEnd w:id="0"/>
             <w:r>
               <w:rPr>
                 <w:b/>
@@ -221,13 +223,6 @@
                 <w:i/>
                 <w:iCs/>
               </w:rPr>
-              <w:fldChar w:fldCharType="separate"/>
-            </w:r>
-            <w:r>
-              <w:rPr>
-                <w:i/>
-                <w:iCs/>
-              </w:rPr>
               <w:fldChar w:fldCharType="end"/>
             </w:r>
           </w:p>
@@ -291,7 +286,7 @@
         <w:rPr>
           <w:noProof/>
         </w:rPr>
-        <w:instrText xml:space="preserve"> PAGEREF _Toc56779760 \h </w:instrText>
+        <w:instrText xml:space="preserve"> PAGEREF _Toc57370911 \h </w:instrText>
       </w:r>
       <w:r>
         <w:rPr>
@@ -351,7 +346,7 @@
         <w:rPr>
           <w:noProof/>
         </w:rPr>
-        <w:instrText xml:space="preserve"> PAGEREF _Toc56779761 \h </w:instrText>
+        <w:instrText xml:space="preserve"> PAGEREF _Toc57370912 \h </w:instrText>
       </w:r>
       <w:r>
         <w:rPr>
@@ -410,7 +405,7 @@
         <w:rPr>
           <w:noProof/>
         </w:rPr>
-        <w:instrText xml:space="preserve"> PAGEREF _Toc56779762 \h </w:instrText>
+        <w:instrText xml:space="preserve"> PAGEREF _Toc57370913 \h </w:instrText>
       </w:r>
       <w:r>
         <w:rPr>
@@ -469,7 +464,7 @@
         <w:rPr>
           <w:noProof/>
         </w:rPr>
-        <w:instrText xml:space="preserve"> PAGEREF _Toc56779763 \h </w:instrText>
+        <w:instrText xml:space="preserve"> PAGEREF _Toc57370914 \h </w:instrText>
       </w:r>
       <w:r>
         <w:rPr>
@@ -529,7 +524,7 @@
         <w:rPr>
           <w:noProof/>
         </w:rPr>
-        <w:instrText xml:space="preserve"> PAGEREF _Toc56779764 \h </w:instrText>
+        <w:instrText xml:space="preserve"> PAGEREF _Toc57370915 \h </w:instrText>
       </w:r>
       <w:r>
         <w:rPr>
@@ -588,7 +583,7 @@
         <w:rPr>
           <w:noProof/>
         </w:rPr>
-        <w:instrText xml:space="preserve"> PAGEREF _Toc56779765 \h </w:instrText>
+        <w:instrText xml:space="preserve"> PAGEREF _Toc57370916 \h </w:instrText>
       </w:r>
       <w:r>
         <w:rPr>
@@ -649,7 +644,7 @@
         <w:rPr>
           <w:noProof/>
         </w:rPr>
-        <w:instrText xml:space="preserve"> PAGEREF _Toc56779766 \h </w:instrText>
+        <w:instrText xml:space="preserve"> PAGEREF _Toc57370917 \h </w:instrText>
       </w:r>
       <w:r>
         <w:rPr>
@@ -710,7 +705,7 @@
         <w:rPr>
           <w:noProof/>
         </w:rPr>
-        <w:instrText xml:space="preserve"> PAGEREF _Toc56779767 \h </w:instrText>
+        <w:instrText xml:space="preserve"> PAGEREF _Toc57370918 \h </w:instrText>
       </w:r>
       <w:r>
         <w:rPr>
@@ -769,7 +764,7 @@
         <w:rPr>
           <w:noProof/>
         </w:rPr>
-        <w:instrText xml:space="preserve"> PAGEREF _Toc56779768 \h </w:instrText>
+        <w:instrText xml:space="preserve"> PAGEREF _Toc57370919 \h </w:instrText>
       </w:r>
       <w:r>
         <w:rPr>
@@ -828,7 +823,7 @@
         <w:rPr>
           <w:noProof/>
         </w:rPr>
-        <w:instrText xml:space="preserve"> PAGEREF _Toc56779769 \h </w:instrText>
+        <w:instrText xml:space="preserve"> PAGEREF _Toc57370920 \h </w:instrText>
       </w:r>
       <w:r>
         <w:rPr>
@@ -887,7 +882,7 @@
         <w:rPr>
           <w:noProof/>
         </w:rPr>
-        <w:instrText xml:space="preserve"> PAGEREF _Toc56779770 \h </w:instrText>
+        <w:instrText xml:space="preserve"> PAGEREF _Toc57370921 \h </w:instrText>
       </w:r>
       <w:r>
         <w:rPr>
@@ -947,7 +942,7 @@
         <w:rPr>
           <w:noProof/>
         </w:rPr>
-        <w:instrText xml:space="preserve"> PAGEREF _Toc56779771 \h </w:instrText>
+        <w:instrText xml:space="preserve"> PAGEREF _Toc57370922 \h </w:instrText>
       </w:r>
       <w:r>
         <w:rPr>
@@ -1006,7 +1001,7 @@
         <w:rPr>
           <w:noProof/>
         </w:rPr>
-        <w:instrText xml:space="preserve"> PAGEREF _Toc56779772 \h </w:instrText>
+        <w:instrText xml:space="preserve"> PAGEREF _Toc57370923 \h </w:instrText>
       </w:r>
       <w:r>
         <w:rPr>
@@ -1023,7 +1018,7 @@
         <w:rPr>
           <w:noProof/>
         </w:rPr>
-        <w:t>7</w:t>
+        <w:t>6</w:t>
       </w:r>
       <w:r>
         <w:rPr>
@@ -1067,7 +1062,7 @@
         <w:rPr>
           <w:noProof/>
         </w:rPr>
-        <w:instrText xml:space="preserve"> PAGEREF _Toc56779773 \h </w:instrText>
+        <w:instrText xml:space="preserve"> PAGEREF _Toc57370924 \h </w:instrText>
       </w:r>
       <w:r>
         <w:rPr>
@@ -1084,7 +1079,7 @@
         <w:rPr>
           <w:noProof/>
         </w:rPr>
-        <w:t>7</w:t>
+        <w:t>6</w:t>
       </w:r>
       <w:r>
         <w:rPr>
@@ -1127,7 +1122,7 @@
         <w:rPr>
           <w:noProof/>
         </w:rPr>
-        <w:instrText xml:space="preserve"> PAGEREF _Toc56779774 \h </w:instrText>
+        <w:instrText xml:space="preserve"> PAGEREF _Toc57370925 \h </w:instrText>
       </w:r>
       <w:r>
         <w:rPr>
@@ -1144,7 +1139,7 @@
         <w:rPr>
           <w:noProof/>
         </w:rPr>
-        <w:t>7</w:t>
+        <w:t>6</w:t>
       </w:r>
       <w:r>
         <w:rPr>
@@ -1188,7 +1183,7 @@
         <w:rPr>
           <w:noProof/>
         </w:rPr>
-        <w:instrText xml:space="preserve"> PAGEREF _Toc56779775 \h </w:instrText>
+        <w:instrText xml:space="preserve"> PAGEREF _Toc57370926 \h </w:instrText>
       </w:r>
       <w:r>
         <w:rPr>
@@ -1205,7 +1200,7 @@
         <w:rPr>
           <w:noProof/>
         </w:rPr>
-        <w:t>7</w:t>
+        <w:t>6</w:t>
       </w:r>
       <w:r>
         <w:rPr>
@@ -1248,7 +1243,7 @@
         <w:rPr>
           <w:noProof/>
         </w:rPr>
-        <w:instrText xml:space="preserve"> PAGEREF _Toc56779776 \h </w:instrText>
+        <w:instrText xml:space="preserve"> PAGEREF _Toc57370927 \h </w:instrText>
       </w:r>
       <w:r>
         <w:rPr>
@@ -1309,7 +1304,7 @@
         <w:rPr>
           <w:noProof/>
         </w:rPr>
-        <w:instrText xml:space="preserve"> PAGEREF _Toc56779777 \h </w:instrText>
+        <w:instrText xml:space="preserve"> PAGEREF _Toc57370928 \h </w:instrText>
       </w:r>
       <w:r>
         <w:rPr>
@@ -1326,7 +1321,7 @@
         <w:rPr>
           <w:noProof/>
         </w:rPr>
-        <w:t>8</w:t>
+        <w:t>7</w:t>
       </w:r>
       <w:r>
         <w:rPr>
@@ -1369,7 +1364,7 @@
         <w:rPr>
           <w:noProof/>
         </w:rPr>
-        <w:instrText xml:space="preserve"> PAGEREF _Toc56779778 \h </w:instrText>
+        <w:instrText xml:space="preserve"> PAGEREF _Toc57370929 \h </w:instrText>
       </w:r>
       <w:r>
         <w:rPr>
@@ -1386,7 +1381,7 @@
         <w:rPr>
           <w:noProof/>
         </w:rPr>
-        <w:t>8</w:t>
+        <w:t>7</w:t>
       </w:r>
       <w:r>
         <w:rPr>
@@ -1430,7 +1425,7 @@
         <w:rPr>
           <w:noProof/>
         </w:rPr>
-        <w:instrText xml:space="preserve"> PAGEREF _Toc56779779 \h </w:instrText>
+        <w:instrText xml:space="preserve"> PAGEREF _Toc57370930 \h </w:instrText>
       </w:r>
       <w:r>
         <w:rPr>
@@ -1447,7 +1442,7 @@
         <w:rPr>
           <w:noProof/>
         </w:rPr>
-        <w:t>8</w:t>
+        <w:t>7</w:t>
       </w:r>
       <w:r>
         <w:rPr>
@@ -1490,7 +1485,7 @@
         <w:rPr>
           <w:noProof/>
         </w:rPr>
-        <w:instrText xml:space="preserve"> PAGEREF _Toc56779780 \h </w:instrText>
+        <w:instrText xml:space="preserve"> PAGEREF _Toc57370931 \h </w:instrText>
       </w:r>
       <w:r>
         <w:rPr>
@@ -1507,7 +1502,7 @@
         <w:rPr>
           <w:noProof/>
         </w:rPr>
-        <w:t>8</w:t>
+        <w:t>7</w:t>
       </w:r>
       <w:r>
         <w:rPr>
@@ -1553,7 +1548,7 @@
           <w:noProof/>
           <w:lang w:val="en-US"/>
         </w:rPr>
-        <w:instrText xml:space="preserve"> PAGEREF _Toc56779781 \h </w:instrText>
+        <w:instrText xml:space="preserve"> PAGEREF _Toc57370932 \h </w:instrText>
       </w:r>
       <w:r>
         <w:rPr>
@@ -1571,7 +1566,7 @@
           <w:noProof/>
           <w:lang w:val="en-US"/>
         </w:rPr>
-        <w:t>8</w:t>
+        <w:t>7</w:t>
       </w:r>
       <w:r>
         <w:rPr>
@@ -1618,7 +1613,7 @@
           <w:noProof/>
           <w:lang w:val="en-US"/>
         </w:rPr>
-        <w:instrText xml:space="preserve"> PAGEREF _Toc56779782 \h </w:instrText>
+        <w:instrText xml:space="preserve"> PAGEREF _Toc57370933 \h </w:instrText>
       </w:r>
       <w:r>
         <w:rPr>
@@ -1680,7 +1675,7 @@
         <w:rPr>
           <w:noProof/>
         </w:rPr>
-        <w:instrText xml:space="preserve"> PAGEREF _Toc56779783 \h </w:instrText>
+        <w:instrText xml:space="preserve"> PAGEREF _Toc57370934 \h </w:instrText>
       </w:r>
       <w:r>
         <w:rPr>
@@ -1697,7 +1692,7 @@
         <w:rPr>
           <w:noProof/>
         </w:rPr>
-        <w:t>9</w:t>
+        <w:t>8</w:t>
       </w:r>
       <w:r>
         <w:rPr>
@@ -1740,7 +1735,7 @@
         <w:rPr>
           <w:noProof/>
         </w:rPr>
-        <w:instrText xml:space="preserve"> PAGEREF _Toc56779784 \h </w:instrText>
+        <w:instrText xml:space="preserve"> PAGEREF _Toc57370935 \h </w:instrText>
       </w:r>
       <w:r>
         <w:rPr>
@@ -1757,7 +1752,7 @@
         <w:rPr>
           <w:noProof/>
         </w:rPr>
-        <w:t>10</w:t>
+        <w:t>9</w:t>
       </w:r>
       <w:r>
         <w:rPr>
@@ -1799,7 +1794,7 @@
         <w:rPr>
           <w:noProof/>
         </w:rPr>
-        <w:instrText xml:space="preserve"> PAGEREF _Toc56779785 \h </w:instrText>
+        <w:instrText xml:space="preserve"> PAGEREF _Toc57370936 \h </w:instrText>
       </w:r>
       <w:r>
         <w:rPr>
@@ -1816,7 +1811,7 @@
         <w:rPr>
           <w:noProof/>
         </w:rPr>
-        <w:t>10</w:t>
+        <w:t>9</w:t>
       </w:r>
       <w:r>
         <w:rPr>
@@ -1858,7 +1853,7 @@
         <w:rPr>
           <w:noProof/>
         </w:rPr>
-        <w:instrText xml:space="preserve"> PAGEREF _Toc56779786 \h </w:instrText>
+        <w:instrText xml:space="preserve"> PAGEREF _Toc57370937 \h </w:instrText>
       </w:r>
       <w:r>
         <w:rPr>
@@ -1875,7 +1870,7 @@
         <w:rPr>
           <w:noProof/>
         </w:rPr>
-        <w:t>10</w:t>
+        <w:t>9</w:t>
       </w:r>
       <w:r>
         <w:rPr>
@@ -1918,7 +1913,7 @@
         <w:rPr>
           <w:noProof/>
         </w:rPr>
-        <w:instrText xml:space="preserve"> PAGEREF _Toc56779787 \h </w:instrText>
+        <w:instrText xml:space="preserve"> PAGEREF _Toc57370938 \h </w:instrText>
       </w:r>
       <w:r>
         <w:rPr>
@@ -1935,7 +1930,7 @@
         <w:rPr>
           <w:noProof/>
         </w:rPr>
-        <w:t>11</w:t>
+        <w:t>10</w:t>
       </w:r>
       <w:r>
         <w:rPr>
@@ -1946,10 +1941,9 @@
     </w:p>
     <w:p>
       <w:pPr>
-        <w:pStyle w:val="TM1"/>
+        <w:pStyle w:val="TM2"/>
         <w:rPr>
           <w:rFonts w:asciiTheme="minorHAnsi" w:eastAsiaTheme="minorEastAsia" w:hAnsiTheme="minorHAnsi" w:cstheme="minorBidi"/>
-          <w:b w:val="0"/>
           <w:noProof/>
           <w:kern w:val="0"/>
           <w:szCs w:val="22"/>
@@ -1960,7 +1954,7 @@
         <w:rPr>
           <w:noProof/>
         </w:rPr>
-        <w:t>7 - Supervision/Monitoring</w:t>
+        <w:t>6.1 - Ajustement de la charge serveur : Scaling &amp; load balancing</w:t>
       </w:r>
       <w:r>
         <w:rPr>
@@ -1978,7 +1972,7 @@
         <w:rPr>
           <w:noProof/>
         </w:rPr>
-        <w:instrText xml:space="preserve"> PAGEREF _Toc56779788 \h </w:instrText>
+        <w:instrText xml:space="preserve"> PAGEREF _Toc57370939 \h </w:instrText>
       </w:r>
       <w:r>
         <w:rPr>
@@ -1995,7 +1989,7 @@
         <w:rPr>
           <w:noProof/>
         </w:rPr>
-        <w:t>12</w:t>
+        <w:t>10</w:t>
       </w:r>
       <w:r>
         <w:rPr>
@@ -2019,7 +2013,7 @@
         <w:rPr>
           <w:noProof/>
         </w:rPr>
-        <w:t>7.1 - Supervision de l’application web</w:t>
+        <w:t>6.2 - Accès aux LOGS</w:t>
       </w:r>
       <w:r>
         <w:rPr>
@@ -2037,7 +2031,7 @@
         <w:rPr>
           <w:noProof/>
         </w:rPr>
-        <w:instrText xml:space="preserve"> PAGEREF _Toc56779789 \h </w:instrText>
+        <w:instrText xml:space="preserve"> PAGEREF _Toc57370940 \h </w:instrText>
       </w:r>
       <w:r>
         <w:rPr>
@@ -2054,7 +2048,7 @@
         <w:rPr>
           <w:noProof/>
         </w:rPr>
-        <w:t>12</w:t>
+        <w:t>10</w:t>
       </w:r>
       <w:r>
         <w:rPr>
@@ -2079,6 +2073,125 @@
         <w:rPr>
           <w:noProof/>
         </w:rPr>
+        <w:t>7 - Supervision/Monitoring</w:t>
+      </w:r>
+      <w:r>
+        <w:rPr>
+          <w:noProof/>
+        </w:rPr>
+        <w:tab/>
+      </w:r>
+      <w:r>
+        <w:rPr>
+          <w:noProof/>
+        </w:rPr>
+        <w:fldChar w:fldCharType="begin"/>
+      </w:r>
+      <w:r>
+        <w:rPr>
+          <w:noProof/>
+        </w:rPr>
+        <w:instrText xml:space="preserve"> PAGEREF _Toc57370941 \h </w:instrText>
+      </w:r>
+      <w:r>
+        <w:rPr>
+          <w:noProof/>
+        </w:rPr>
+      </w:r>
+      <w:r>
+        <w:rPr>
+          <w:noProof/>
+        </w:rPr>
+        <w:fldChar w:fldCharType="separate"/>
+      </w:r>
+      <w:r>
+        <w:rPr>
+          <w:noProof/>
+        </w:rPr>
+        <w:t>11</w:t>
+      </w:r>
+      <w:r>
+        <w:rPr>
+          <w:noProof/>
+        </w:rPr>
+        <w:fldChar w:fldCharType="end"/>
+      </w:r>
+    </w:p>
+    <w:p>
+      <w:pPr>
+        <w:pStyle w:val="TM2"/>
+        <w:rPr>
+          <w:rFonts w:asciiTheme="minorHAnsi" w:eastAsiaTheme="minorEastAsia" w:hAnsiTheme="minorHAnsi" w:cstheme="minorBidi"/>
+          <w:noProof/>
+          <w:kern w:val="0"/>
+          <w:szCs w:val="22"/>
+          <w:lang w:eastAsia="fr-FR" w:bidi="ar-SA"/>
+        </w:rPr>
+      </w:pPr>
+      <w:r>
+        <w:rPr>
+          <w:noProof/>
+        </w:rPr>
+        <w:t>7.1 - Supervision de l’application web</w:t>
+      </w:r>
+      <w:r>
+        <w:rPr>
+          <w:noProof/>
+        </w:rPr>
+        <w:tab/>
+      </w:r>
+      <w:r>
+        <w:rPr>
+          <w:noProof/>
+        </w:rPr>
+        <w:fldChar w:fldCharType="begin"/>
+      </w:r>
+      <w:r>
+        <w:rPr>
+          <w:noProof/>
+        </w:rPr>
+        <w:instrText xml:space="preserve"> PAGEREF _Toc57370942 \h </w:instrText>
+      </w:r>
+      <w:r>
+        <w:rPr>
+          <w:noProof/>
+        </w:rPr>
+      </w:r>
+      <w:r>
+        <w:rPr>
+          <w:noProof/>
+        </w:rPr>
+        <w:fldChar w:fldCharType="separate"/>
+      </w:r>
+      <w:r>
+        <w:rPr>
+          <w:noProof/>
+        </w:rPr>
+        <w:t>11</w:t>
+      </w:r>
+      <w:r>
+        <w:rPr>
+          <w:noProof/>
+        </w:rPr>
+        <w:fldChar w:fldCharType="end"/>
+      </w:r>
+    </w:p>
+    <w:p>
+      <w:pPr>
+        <w:pStyle w:val="TM1"/>
+        <w:rPr>
+          <w:rFonts w:asciiTheme="minorHAnsi" w:eastAsiaTheme="minorEastAsia" w:hAnsiTheme="minorHAnsi" w:cstheme="minorBidi"/>
+          <w:b w:val="0"/>
+          <w:noProof/>
+          <w:kern w:val="0"/>
+          <w:szCs w:val="22"/>
+          <w:lang w:eastAsia="fr-FR" w:bidi="ar-SA"/>
+        </w:rPr>
+      </w:pPr>
+      <w:r>
+        <w:rPr>
+          <w:noProof/>
+        </w:rPr>
         <w:t>8 - Procédure de sauvegarde et restauration</w:t>
       </w:r>
       <w:r>
@@ -2097,7 +2210,7 @@
         <w:rPr>
           <w:noProof/>
         </w:rPr>
-        <w:instrText xml:space="preserve"> PAGEREF _Toc56779790 \h </w:instrText>
+        <w:instrText xml:space="preserve"> PAGEREF _Toc57370943 \h </w:instrText>
       </w:r>
       <w:r>
         <w:rPr>
@@ -2114,7 +2227,7 @@
         <w:rPr>
           <w:noProof/>
         </w:rPr>
-        <w:t>13</w:t>
+        <w:t>12</w:t>
       </w:r>
       <w:r>
         <w:rPr>
@@ -2155,12 +2268,12 @@
       <w:pPr>
         <w:pStyle w:val="Titre1"/>
       </w:pPr>
-      <w:bookmarkStart w:id="0" w:name="_Toc56779760"/>
+      <w:bookmarkStart w:id="1" w:name="_Toc57370911"/>
       <w:r>
         <w:lastRenderedPageBreak/>
         <w:t>Versions</w:t>
       </w:r>
-      <w:bookmarkEnd w:id="0"/>
+      <w:bookmarkEnd w:id="1"/>
     </w:p>
     <w:p>
       <w:pPr>
@@ -2689,22 +2802,22 @@
       <w:pPr>
         <w:pStyle w:val="Titre1"/>
       </w:pPr>
-      <w:bookmarkStart w:id="1" w:name="_Toc56779761"/>
+      <w:bookmarkStart w:id="2" w:name="_Toc57370912"/>
       <w:r>
         <w:lastRenderedPageBreak/>
         <w:t>Introduction</w:t>
       </w:r>
-      <w:bookmarkEnd w:id="1"/>
+      <w:bookmarkEnd w:id="2"/>
     </w:p>
     <w:p>
       <w:pPr>
         <w:pStyle w:val="Titre2"/>
       </w:pPr>
-      <w:bookmarkStart w:id="2" w:name="_Toc56779762"/>
+      <w:bookmarkStart w:id="3" w:name="_Toc57370913"/>
       <w:r>
         <w:t>Objet du document</w:t>
       </w:r>
-      <w:bookmarkEnd w:id="2"/>
+      <w:bookmarkEnd w:id="3"/>
     </w:p>
     <w:p>
       <w:pPr>
@@ -2754,11 +2867,11 @@
       <w:pPr>
         <w:pStyle w:val="Titre2"/>
       </w:pPr>
-      <w:bookmarkStart w:id="3" w:name="_Toc56779763"/>
+      <w:bookmarkStart w:id="4" w:name="_Toc57370914"/>
       <w:r>
         <w:t>Références</w:t>
       </w:r>
-      <w:bookmarkEnd w:id="3"/>
+      <w:bookmarkEnd w:id="4"/>
     </w:p>
     <w:p>
       <w:pPr>
@@ -2847,22 +2960,22 @@
       <w:pPr>
         <w:pStyle w:val="Titre1"/>
       </w:pPr>
-      <w:bookmarkStart w:id="4" w:name="_Toc56779764"/>
+      <w:bookmarkStart w:id="5" w:name="_Toc57370915"/>
       <w:r>
         <w:lastRenderedPageBreak/>
         <w:t>Prérequis</w:t>
       </w:r>
-      <w:bookmarkEnd w:id="4"/>
+      <w:bookmarkEnd w:id="5"/>
     </w:p>
     <w:p>
       <w:pPr>
         <w:pStyle w:val="Titre2"/>
       </w:pPr>
-      <w:bookmarkStart w:id="5" w:name="_Toc56779765"/>
+      <w:bookmarkStart w:id="6" w:name="_Toc57370916"/>
       <w:r>
         <w:t>Système</w:t>
       </w:r>
-      <w:bookmarkEnd w:id="5"/>
+      <w:bookmarkEnd w:id="6"/>
     </w:p>
     <w:p>
       <w:pPr>
@@ -2881,7 +2994,13 @@
       </w:r>
       <w:proofErr w:type="spellStart"/>
       <w:r>
-        <w:t>MySQl</w:t>
+        <w:t>Postgre</w:t>
+      </w:r>
+      <w:r>
+        <w:t>SQ</w:t>
+      </w:r>
+      <w:r>
+        <w:t>L</w:t>
       </w:r>
       <w:proofErr w:type="spellEnd"/>
       <w:r>
@@ -2963,11 +3082,11 @@
       <w:pPr>
         <w:pStyle w:val="Titre3"/>
       </w:pPr>
-      <w:bookmarkStart w:id="6" w:name="_Toc56779766"/>
+      <w:bookmarkStart w:id="7" w:name="_Toc57370917"/>
       <w:r>
         <w:t>Serveur de Base de données</w:t>
       </w:r>
-      <w:bookmarkEnd w:id="6"/>
+      <w:bookmarkEnd w:id="7"/>
     </w:p>
     <w:p>
       <w:pPr>
@@ -3014,6 +3133,15 @@
         <w:t>hébergeur</w:t>
       </w:r>
       <w:r>
+        <w:t xml:space="preserve"> (Migration </w:t>
+      </w:r>
+      <w:r>
+        <w:t>https://devcenter.heroku.com/articles/heroku-mysql</w:t>
+      </w:r>
+      <w:r>
+        <w:t>)</w:t>
+      </w:r>
+      <w:r>
         <w:t>.</w:t>
       </w:r>
     </w:p>
@@ -3021,11 +3149,11 @@
       <w:pPr>
         <w:pStyle w:val="Titre3"/>
       </w:pPr>
-      <w:bookmarkStart w:id="7" w:name="_Toc56779767"/>
+      <w:bookmarkStart w:id="8" w:name="_Toc57370918"/>
       <w:r>
         <w:t>Serveur Web</w:t>
       </w:r>
-      <w:bookmarkEnd w:id="7"/>
+      <w:bookmarkEnd w:id="8"/>
     </w:p>
     <w:p>
       <w:pPr>
@@ -3062,11 +3190,11 @@
       <w:pPr>
         <w:pStyle w:val="Titre2"/>
       </w:pPr>
-      <w:bookmarkStart w:id="8" w:name="_Toc56779768"/>
+      <w:bookmarkStart w:id="9" w:name="_Toc57370919"/>
       <w:r>
         <w:t>Bases de données</w:t>
       </w:r>
-      <w:bookmarkEnd w:id="8"/>
+      <w:bookmarkEnd w:id="9"/>
     </w:p>
     <w:p>
       <w:pPr>
@@ -3125,11 +3253,11 @@
       <w:pPr>
         <w:pStyle w:val="Titre2"/>
       </w:pPr>
-      <w:bookmarkStart w:id="9" w:name="_Toc56779769"/>
+      <w:bookmarkStart w:id="10" w:name="_Toc57370920"/>
       <w:r>
         <w:t>Web-services</w:t>
       </w:r>
-      <w:bookmarkEnd w:id="9"/>
+      <w:bookmarkEnd w:id="10"/>
     </w:p>
     <w:p>
       <w:pPr>
@@ -3225,26 +3353,43 @@
         </w:rPr>
         <w:t xml:space="preserve"> : (</w:t>
       </w:r>
-      <w:hyperlink r:id="rId13" w:history="1">
-        <w:r>
-          <w:rPr>
-            <w:rStyle w:val="Lienhypertexte"/>
-            <w:lang w:val="en-US"/>
-          </w:rPr>
-          <w:t>https://cloud.google.com/maps-platform/routes</w:t>
-        </w:r>
-      </w:hyperlink>
+      <w:r>
+        <w:fldChar w:fldCharType="begin"/>
+      </w:r>
       <w:r>
         <w:rPr>
           <w:lang w:val="en-US"/>
         </w:rPr>
+        <w:instrText xml:space="preserve"> HYPERLINK "https://cloud.google.com/maps-platform/routes" </w:instrText>
+      </w:r>
+      <w:r>
+        <w:fldChar w:fldCharType="separate"/>
+      </w:r>
+      <w:r>
+        <w:rPr>
+          <w:rStyle w:val="Lienhypertexte"/>
+          <w:lang w:val="en-US"/>
+        </w:rPr>
+        <w:t>https://cloud.google.com/maps-platform/routes</w:t>
+      </w:r>
+      <w:r>
+        <w:rPr>
+          <w:rStyle w:val="Lienhypertexte"/>
+          <w:lang w:val="en-US"/>
+        </w:rPr>
+        <w:fldChar w:fldCharType="end"/>
+      </w:r>
+      <w:r>
+        <w:rPr>
+          <w:lang w:val="en-US"/>
+        </w:rPr>
         <w:t>)</w:t>
       </w:r>
     </w:p>
     <w:p>
       <w:pPr>
         <w:pStyle w:val="Corpsdetexte"/>
-        <w:ind w:left="720"/>
+        <w:ind w:left="360"/>
         <w:jc w:val="left"/>
         <w:rPr>
           <w:lang w:val="en-US"/>
@@ -3255,11 +3400,11 @@
       <w:pPr>
         <w:pStyle w:val="Titre2"/>
       </w:pPr>
-      <w:bookmarkStart w:id="10" w:name="_Toc56779770"/>
+      <w:bookmarkStart w:id="11" w:name="_Toc57370921"/>
       <w:r>
         <w:t>Autres Ressources</w:t>
       </w:r>
-      <w:bookmarkEnd w:id="10"/>
+      <w:bookmarkEnd w:id="11"/>
     </w:p>
     <w:p>
       <w:pPr>
@@ -3293,182 +3438,111 @@
       <w:pPr>
         <w:pStyle w:val="Titre1"/>
       </w:pPr>
-      <w:bookmarkStart w:id="11" w:name="_Toc56779771"/>
+      <w:bookmarkStart w:id="12" w:name="_Toc57370922"/>
       <w:r>
         <w:lastRenderedPageBreak/>
         <w:t>Procédure de déploiement</w:t>
       </w:r>
-      <w:bookmarkEnd w:id="11"/>
+      <w:bookmarkEnd w:id="12"/>
     </w:p>
     <w:p>
       <w:pPr>
         <w:pStyle w:val="Titre2"/>
       </w:pPr>
-      <w:bookmarkStart w:id="12" w:name="_Toc56779772"/>
+      <w:bookmarkStart w:id="13" w:name="_Toc57370923"/>
       <w:r>
         <w:t>Déploiement de l'Application</w:t>
       </w:r>
-      <w:bookmarkEnd w:id="12"/>
+      <w:bookmarkEnd w:id="13"/>
     </w:p>
     <w:p>
       <w:pPr>
         <w:pStyle w:val="Titre3"/>
       </w:pPr>
-      <w:bookmarkStart w:id="13" w:name="_Toc56779773"/>
+      <w:bookmarkStart w:id="14" w:name="_Toc57370924"/>
       <w:r>
         <w:t xml:space="preserve">Déploiement du </w:t>
       </w:r>
       <w:proofErr w:type="spellStart"/>
       <w:r>
         <w:t>front-office</w:t>
-      </w:r>
-      <w:bookmarkEnd w:id="13"/>
-      <w:proofErr w:type="spellEnd"/>
-    </w:p>
-    <w:p>
-      <w:pPr>
-        <w:pStyle w:val="Corpsdetexte"/>
-      </w:pPr>
-      <w:r>
-        <w:t xml:space="preserve">Utilisation du déploiement automatique sur </w:t>
-      </w:r>
-      <w:proofErr w:type="spellStart"/>
-      <w:r>
-        <w:t>Heroku</w:t>
-      </w:r>
-      <w:proofErr w:type="spellEnd"/>
-      <w:r>
-        <w:t xml:space="preserve">. </w:t>
-      </w:r>
-      <w:r>
-        <w:t xml:space="preserve">Sélectionner l’application </w:t>
-      </w:r>
-      <w:proofErr w:type="spellStart"/>
-      <w:r>
-        <w:t>Heroku</w:t>
-      </w:r>
-      <w:proofErr w:type="spellEnd"/>
-      <w:r>
-        <w:t xml:space="preserve">-CLI </w:t>
-      </w:r>
-      <w:r>
-        <w:t xml:space="preserve">et vérifier sur le menu déploiement que le déploiement est bien paramétré sur </w:t>
-      </w:r>
-      <w:proofErr w:type="spellStart"/>
-      <w:r>
-        <w:t>Github</w:t>
-      </w:r>
-      <w:proofErr w:type="spellEnd"/>
-      <w:r>
-        <w:t>.</w:t>
-      </w:r>
-    </w:p>
-    <w:p>
-      <w:pPr>
-        <w:pStyle w:val="Corpsdetexte"/>
-        <w:rPr>
-          <w:lang w:val="en-US"/>
-        </w:rPr>
-      </w:pPr>
-      <w:r>
-        <w:rPr>
-          <w:lang w:val="en-US"/>
-        </w:rPr>
-        <w:t xml:space="preserve">// </w:t>
-      </w:r>
-      <w:proofErr w:type="gramStart"/>
-      <w:r>
-        <w:rPr>
-          <w:lang w:val="en-US"/>
-        </w:rPr>
-        <w:t>TODO :</w:t>
-      </w:r>
-      <w:proofErr w:type="gramEnd"/>
-      <w:r>
-        <w:rPr>
-          <w:lang w:val="en-US"/>
-        </w:rPr>
-        <w:t xml:space="preserve"> </w:t>
-      </w:r>
-      <w:proofErr w:type="spellStart"/>
-      <w:r>
-        <w:rPr>
-          <w:lang w:val="en-US"/>
-        </w:rPr>
-        <w:t>Paragraphe</w:t>
-      </w:r>
-      <w:proofErr w:type="spellEnd"/>
-      <w:r>
-        <w:rPr>
-          <w:lang w:val="en-US"/>
-        </w:rPr>
-        <w:t xml:space="preserve"> Sc</w:t>
-      </w:r>
-      <w:r>
-        <w:rPr>
-          <w:lang w:val="en-US"/>
-        </w:rPr>
-        <w:t>a</w:t>
-      </w:r>
-      <w:r>
-        <w:rPr>
-          <w:lang w:val="en-US"/>
-        </w:rPr>
-        <w:t>ling ,</w:t>
-      </w:r>
-      <w:proofErr w:type="spellStart"/>
-      <w:r>
-        <w:rPr>
-          <w:lang w:val="en-US"/>
-        </w:rPr>
-        <w:t>autoscaling</w:t>
-      </w:r>
-      <w:proofErr w:type="spellEnd"/>
-      <w:r>
-        <w:rPr>
-          <w:lang w:val="en-US"/>
-        </w:rPr>
-        <w:t xml:space="preserve"> et </w:t>
-      </w:r>
-      <w:proofErr w:type="spellStart"/>
-      <w:r>
-        <w:rPr>
-          <w:lang w:val="en-US"/>
-        </w:rPr>
-        <w:t>loadbalancing</w:t>
-      </w:r>
-      <w:proofErr w:type="spellEnd"/>
-    </w:p>
-    <w:p>
-      <w:pPr>
-        <w:pStyle w:val="Corpsdetexte"/>
-      </w:pPr>
-      <w:r>
-        <w:t>Déploiement automatique : sélectionner la branche master de l’application et activer le déploiement automatique.</w:t>
-      </w:r>
-    </w:p>
-    <w:p>
-      <w:pPr>
-        <w:pStyle w:val="Corpsdetexte"/>
-      </w:pPr>
-      <w:r>
-        <w:t>Déploiement manuel : sélectionner déploiement manuel puis déployer la branche.</w:t>
-      </w:r>
-    </w:p>
-    <w:p>
-      <w:pPr>
-        <w:pStyle w:val="Titre4"/>
-      </w:pPr>
-      <w:bookmarkStart w:id="14" w:name="_Toc56779774"/>
-      <w:r>
-        <w:t xml:space="preserve">Fichier </w:t>
-      </w:r>
-      <w:proofErr w:type="spellStart"/>
-      <w:r>
-        <w:t>package.json</w:t>
       </w:r>
       <w:bookmarkEnd w:id="14"/>
       <w:proofErr w:type="spellEnd"/>
+    </w:p>
+    <w:p>
+      <w:pPr>
+        <w:pStyle w:val="Corpsdetexte"/>
+      </w:pPr>
+      <w:r>
+        <w:t xml:space="preserve">Utilisation du déploiement automatique sur </w:t>
+      </w:r>
+      <w:proofErr w:type="spellStart"/>
+      <w:r>
+        <w:t>Heroku</w:t>
+      </w:r>
+      <w:proofErr w:type="spellEnd"/>
+      <w:r>
+        <w:t xml:space="preserve">. </w:t>
+      </w:r>
+      <w:r>
+        <w:t xml:space="preserve">Sélectionner l’application </w:t>
+      </w:r>
+      <w:proofErr w:type="spellStart"/>
+      <w:r>
+        <w:t>Heroku</w:t>
+      </w:r>
+      <w:proofErr w:type="spellEnd"/>
+      <w:r>
+        <w:t xml:space="preserve">-CLI </w:t>
+      </w:r>
+      <w:r>
+        <w:t xml:space="preserve">et vérifier sur le menu déploiement que le déploiement est bien paramétré sur </w:t>
+      </w:r>
+      <w:proofErr w:type="spellStart"/>
+      <w:r>
+        <w:t>Github</w:t>
+      </w:r>
+      <w:proofErr w:type="spellEnd"/>
+      <w:r>
+        <w:t>.</w:t>
+      </w:r>
+    </w:p>
+    <w:p>
+      <w:pPr>
+        <w:pStyle w:val="Corpsdetexte"/>
+      </w:pPr>
+      <w:r>
+        <w:t>Déploiement automatique : sélectionner la branche master de l’application et activer le déploiement automatique.</w:t>
+      </w:r>
+    </w:p>
+    <w:p>
+      <w:pPr>
+        <w:pStyle w:val="Corpsdetexte"/>
+      </w:pPr>
+      <w:r>
+        <w:t>Déploiement manuel : sélectionner déploiement manuel puis déployer la branche.</w:t>
+      </w:r>
+    </w:p>
+    <w:p>
+      <w:pPr>
+        <w:pStyle w:val="Titre4"/>
+      </w:pPr>
+      <w:bookmarkStart w:id="15" w:name="_Toc57370925"/>
+      <w:r>
+        <w:t xml:space="preserve">Fichier </w:t>
+      </w:r>
+      <w:proofErr w:type="spellStart"/>
+      <w:r>
+        <w:t>package.json</w:t>
+      </w:r>
+      <w:bookmarkEnd w:id="15"/>
+      <w:proofErr w:type="spellEnd"/>
+    </w:p>
+    <w:p>
+      <w:pPr>
+        <w:pStyle w:val="Corpsdetexte"/>
+      </w:pPr>
     </w:p>
     <w:p>
       <w:pPr>
@@ -3651,33 +3725,64 @@
       <w:pPr>
         <w:pStyle w:val="Titre3"/>
       </w:pPr>
-      <w:bookmarkStart w:id="15" w:name="_Toc56779775"/>
+      <w:bookmarkStart w:id="16" w:name="_Toc57370926"/>
       <w:r>
         <w:t>Déploiement</w:t>
       </w:r>
       <w:r>
         <w:t xml:space="preserve"> du back-office</w:t>
       </w:r>
-      <w:bookmarkEnd w:id="15"/>
+      <w:bookmarkEnd w:id="16"/>
     </w:p>
     <w:p>
       <w:pPr>
         <w:pStyle w:val="Corpsdetexte"/>
       </w:pPr>
-      <w:r>
-        <w:rPr>
-          <w:noProof/>
+    </w:p>
+    <w:p>
+      <w:pPr>
+        <w:pStyle w:val="Corpsdetexte"/>
+      </w:pPr>
+      <w:r>
+        <w:t xml:space="preserve">Utilisation du </w:t>
+      </w:r>
+      <w:r>
+        <w:t>déploiement</w:t>
+      </w:r>
+      <w:r>
+        <w:t xml:space="preserve"> automatique via git.</w:t>
+      </w:r>
+      <w:r>
+        <w:t xml:space="preserve"> Après avoir effectué le commit d’un service, lancer les commandes </w:t>
+      </w:r>
+      <w:r>
+        <w:t>à partir de la branche master.</w:t>
+      </w:r>
+    </w:p>
+    <w:p>
+      <w:pPr>
+        <w:pStyle w:val="Corpsdetexte"/>
+      </w:pPr>
+    </w:p>
+    <w:p>
+      <w:pPr>
+        <w:pStyle w:val="Corpsdetexte"/>
+      </w:pPr>
+      <w:r>
+        <w:rPr>
+          <w:noProof/>
+          <w:lang w:eastAsia="fr-FR" w:bidi="ar-SA"/>
         </w:rPr>
         <mc:AlternateContent>
           <mc:Choice Requires="wps">
             <w:drawing>
-              <wp:anchor distT="0" distB="0" distL="114300" distR="114300" simplePos="0" relativeHeight="251661312" behindDoc="0" locked="0" layoutInCell="1" allowOverlap="1" wp14:anchorId="103E8314" wp14:editId="49374339">
+              <wp:anchor distT="0" distB="0" distL="114300" distR="114300" simplePos="0" relativeHeight="251661312" behindDoc="0" locked="0" layoutInCell="1" allowOverlap="1" wp14:anchorId="637CED69" wp14:editId="4AACBEB8">
                 <wp:simplePos x="0" y="0"/>
                 <wp:positionH relativeFrom="column">
-                  <wp:posOffset>-81734</wp:posOffset>
+                  <wp:posOffset>-81280</wp:posOffset>
                 </wp:positionH>
                 <wp:positionV relativeFrom="paragraph">
-                  <wp:posOffset>310898</wp:posOffset>
+                  <wp:posOffset>59055</wp:posOffset>
                 </wp:positionV>
                 <wp:extent cx="6512560" cy="1403985"/>
                 <wp:effectExtent l="0" t="0" r="21590" b="27305"/>
@@ -3808,7 +3913,7 @@
                 <v:stroke joinstyle="miter"/>
                 <v:path gradientshapeok="t" o:connecttype="rect"/>
               </v:shapetype>
-              <v:shape id="Zone de texte 2" o:spid="_x0000_s1026" type="#_x0000_t202" style="position:absolute;left:0;text-align:left;margin-left:-6.45pt;margin-top:24.5pt;width:512.8pt;height:110.55pt;z-index:251661312;visibility:visible;mso-wrap-style:square;mso-width-percent:0;mso-height-percent:200;mso-wrap-distance-left:9pt;mso-wrap-distance-top:0;mso-wrap-distance-right:9pt;mso-wrap-distance-bottom:0;mso-position-horizontal:absolute;mso-position-horizontal-relative:text;mso-position-vertical:absolute;mso-position-vertical-relative:text;mso-width-percent:0;mso-height-percent:200;mso-width-relative:margin;mso-height-relative:margin;v-text-anchor:top" o:gfxdata="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">
+              <v:shape id="Zone de texte 2" o:spid="_x0000_s1026" type="#_x0000_t202" style="position:absolute;left:0;text-align:left;margin-left:-6.4pt;margin-top:4.65pt;width:512.8pt;height:110.55pt;z-index:251661312;visibility:visible;mso-wrap-style:square;mso-width-percent:0;mso-height-percent:200;mso-wrap-distance-left:9pt;mso-wrap-distance-top:0;mso-wrap-distance-right:9pt;mso-wrap-distance-bottom:0;mso-position-horizontal:absolute;mso-position-horizontal-relative:text;mso-position-vertical:absolute;mso-position-vertical-relative:text;mso-width-percent:0;mso-height-percent:200;mso-width-relative:margin;mso-height-relative:margin;v-text-anchor:top" o:gfxdata="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">
                 <v:textbox style="mso-fit-shape-to-text:t">
                   <w:txbxContent>
                     <w:p>
@@ -3889,21 +3994,6 @@
           </mc:Fallback>
         </mc:AlternateContent>
       </w:r>
-      <w:r>
-        <w:t xml:space="preserve">Utilisation du </w:t>
-      </w:r>
-      <w:r>
-        <w:t>déploiement</w:t>
-      </w:r>
-      <w:r>
-        <w:t xml:space="preserve"> automatique via git.</w:t>
-      </w:r>
-      <w:r>
-        <w:t xml:space="preserve"> Après avoir effectué le commit d’un service, lancer les commandes </w:t>
-      </w:r>
-      <w:r>
-        <w:t>à partir de la branche master.</w:t>
-      </w:r>
     </w:p>
     <w:p>
       <w:pPr>
@@ -3917,13 +4007,44 @@
     </w:p>
     <w:p>
       <w:pPr>
+        <w:pStyle w:val="Corpsdetexte"/>
+      </w:pPr>
+    </w:p>
+    <w:p>
+      <w:pPr>
+        <w:pStyle w:val="Corpsdetexte"/>
+      </w:pPr>
+    </w:p>
+    <w:p>
+      <w:pPr>
+        <w:pStyle w:val="Corpsdetexte"/>
+      </w:pPr>
+    </w:p>
+    <w:p>
+      <w:pPr>
+        <w:pStyle w:val="Corpsdetexte"/>
+      </w:pPr>
+    </w:p>
+    <w:p>
+      <w:pPr>
+        <w:pStyle w:val="Corpsdetexte"/>
+      </w:pPr>
+    </w:p>
+    <w:p>
+      <w:pPr>
+        <w:pStyle w:val="Corpsdetexte"/>
+      </w:pPr>
+    </w:p>
+    <w:p>
+      <w:pPr>
         <w:pStyle w:val="Titre4"/>
       </w:pPr>
-      <w:bookmarkStart w:id="16" w:name="_Toc56779776"/>
-      <w:r>
+      <w:bookmarkStart w:id="17" w:name="_Toc57370927"/>
+      <w:r>
+        <w:lastRenderedPageBreak/>
         <w:t>Fichier pom.xml</w:t>
       </w:r>
-      <w:bookmarkEnd w:id="16"/>
+      <w:bookmarkEnd w:id="17"/>
     </w:p>
     <w:p>
       <w:pPr>
@@ -3936,6 +4057,7 @@
       <w:r>
         <w:rPr>
           <w:noProof/>
+          <w:lang w:eastAsia="fr-FR" w:bidi="ar-SA"/>
         </w:rPr>
         <mc:AlternateContent>
           <mc:Choice Requires="wps">
@@ -5086,22 +5208,26 @@
       <w:pPr>
         <w:pStyle w:val="Titre3"/>
       </w:pPr>
-      <w:bookmarkStart w:id="17" w:name="_Toc56779777"/>
-      <w:r>
-        <w:lastRenderedPageBreak/>
+      <w:bookmarkStart w:id="18" w:name="_Toc57370928"/>
+      <w:r>
         <w:t>Environnement de l’application web</w:t>
       </w:r>
-      <w:bookmarkEnd w:id="17"/>
+      <w:bookmarkEnd w:id="18"/>
     </w:p>
     <w:p>
       <w:pPr>
         <w:pStyle w:val="Titre4"/>
       </w:pPr>
-      <w:bookmarkStart w:id="18" w:name="_Toc56779778"/>
+      <w:bookmarkStart w:id="19" w:name="_Toc57370929"/>
       <w:r>
         <w:t>Variables d’environnement</w:t>
       </w:r>
-      <w:bookmarkEnd w:id="18"/>
+      <w:bookmarkEnd w:id="19"/>
+    </w:p>
+    <w:p>
+      <w:pPr>
+        <w:pStyle w:val="Corpsdetexte"/>
+      </w:pPr>
     </w:p>
     <w:p>
       <w:pPr>
@@ -5226,31 +5352,17 @@
     </w:tbl>
     <w:p>
       <w:pPr>
+        <w:pStyle w:val="Titre3"/>
+      </w:pPr>
+      <w:bookmarkStart w:id="20" w:name="_Toc57370930"/>
+      <w:r>
+        <w:t>Cloud-config</w:t>
+      </w:r>
+      <w:bookmarkEnd w:id="20"/>
+    </w:p>
+    <w:p>
+      <w:pPr>
         <w:pStyle w:val="Corpsdetexte"/>
-        <w:pBdr>
-          <w:top w:val="none" w:sz="1" w:space="1" w:color="000000"/>
-          <w:left w:val="none" w:sz="1" w:space="1" w:color="000000"/>
-          <w:bottom w:val="none" w:sz="1" w:space="1" w:color="000000"/>
-          <w:right w:val="none" w:sz="1" w:space="1" w:color="000000"/>
-        </w:pBdr>
-        <w:rPr>
-          <w:lang w:val="en-US"/>
-        </w:rPr>
-      </w:pPr>
-    </w:p>
-    <w:p>
-      <w:pPr>
-        <w:pStyle w:val="Titre3"/>
-      </w:pPr>
-      <w:bookmarkStart w:id="19" w:name="_Toc56779779"/>
-      <w:r>
-        <w:t>Cloud-config</w:t>
-      </w:r>
-      <w:bookmarkEnd w:id="19"/>
-    </w:p>
-    <w:p>
-      <w:pPr>
-        <w:pStyle w:val="Corpsdetexte"/>
       </w:pPr>
       <w:r>
         <w:t>L</w:t>
@@ -5272,7 +5384,7 @@
       <w:pPr>
         <w:pStyle w:val="Titre4"/>
       </w:pPr>
-      <w:bookmarkStart w:id="20" w:name="_Toc56779780"/>
+      <w:bookmarkStart w:id="21" w:name="_Toc57370931"/>
       <w:r>
         <w:t xml:space="preserve">Fichiers </w:t>
       </w:r>
@@ -5322,29 +5434,6 @@
       <w:proofErr w:type="spellStart"/>
       <w:r>
         <w:t>transaction.yml</w:t>
-      </w:r>
-      <w:bookmarkEnd w:id="20"/>
-      <w:proofErr w:type="spellEnd"/>
-    </w:p>
-    <w:p>
-      <w:pPr>
-        <w:pStyle w:val="Corpsdetexte"/>
-      </w:pPr>
-      <w:r>
-        <w:t>Contiennent le paramétrage de l’application pour l’enregistrement auprès du serveur Eureka et l’accès à la base de données.</w:t>
-      </w:r>
-    </w:p>
-    <w:p>
-      <w:pPr>
-        <w:pStyle w:val="Titre4"/>
-      </w:pPr>
-      <w:bookmarkStart w:id="21" w:name="_Toc56779781"/>
-      <w:r>
-        <w:t xml:space="preserve">Fichier </w:t>
-      </w:r>
-      <w:proofErr w:type="spellStart"/>
-      <w:r>
-        <w:t>orchestrator-job.yml</w:t>
       </w:r>
       <w:bookmarkEnd w:id="21"/>
       <w:proofErr w:type="spellEnd"/>
@@ -5354,6 +5443,29 @@
         <w:pStyle w:val="Corpsdetexte"/>
       </w:pPr>
       <w:r>
+        <w:t>Contiennent le paramétrage de l’application pour l’enregistrement auprès du serveur Eureka et l’accès à la base de données.</w:t>
+      </w:r>
+    </w:p>
+    <w:p>
+      <w:pPr>
+        <w:pStyle w:val="Titre4"/>
+      </w:pPr>
+      <w:bookmarkStart w:id="22" w:name="_Toc57370932"/>
+      <w:r>
+        <w:t xml:space="preserve">Fichier </w:t>
+      </w:r>
+      <w:proofErr w:type="spellStart"/>
+      <w:r>
+        <w:t>orchestrator-job.yml</w:t>
+      </w:r>
+      <w:bookmarkEnd w:id="22"/>
+      <w:proofErr w:type="spellEnd"/>
+    </w:p>
+    <w:p>
+      <w:pPr>
+        <w:pStyle w:val="Corpsdetexte"/>
+      </w:pPr>
+      <w:r>
         <w:t>Contient les paramètres relatifs à la gestion des batch pour l’activation et la programmation des jobs planifiés (envoie d’email, génération de rapports</w:t>
       </w:r>
       <w:r>
@@ -5370,6 +5482,7 @@
       <w:r>
         <w:rPr>
           <w:noProof/>
+          <w:lang w:eastAsia="fr-FR" w:bidi="ar-SA"/>
         </w:rPr>
         <mc:AlternateContent>
           <mc:Choice Requires="wps">
@@ -5418,40 +5531,23 @@
                       <wps:txbx>
                         <w:txbxContent>
                           <w:p>
-                            <w:proofErr w:type="spellStart"/>
-                            <w:r>
-                              <w:t>orchestrator</w:t>
-                            </w:r>
-                            <w:proofErr w:type="spellEnd"/>
-                            <w:r>
-                              <w:t>-job:</w:t>
-                            </w:r>
-                          </w:p>
-                          <w:p>
-                            <w:r>
-                              <w:t xml:space="preserve">  </w:t>
-                            </w:r>
-                            <w:proofErr w:type="spellStart"/>
+                            <w:pPr>
+                              <w:rPr>
+                                <w:lang w:val="en-US"/>
+                              </w:rPr>
+                            </w:pPr>
                             <w:proofErr w:type="gramStart"/>
                             <w:r>
-                              <w:t>schedulers</w:t>
-                            </w:r>
-                            <w:proofErr w:type="spellEnd"/>
+                              <w:rPr>
+                                <w:lang w:val="en-US"/>
+                              </w:rPr>
+                              <w:t>orchestrator-job</w:t>
+                            </w:r>
                             <w:proofErr w:type="gramEnd"/>
                             <w:r>
-                              <w:t>:</w:t>
-                            </w:r>
-                          </w:p>
-                          <w:p>
-                            <w:r>
-                              <w:t xml:space="preserve">    mail-job-</w:t>
-                            </w:r>
-                            <w:proofErr w:type="spellStart"/>
-                            <w:r>
-                              <w:t>properties</w:t>
-                            </w:r>
-                            <w:proofErr w:type="spellEnd"/>
-                            <w:r>
+                              <w:rPr>
+                                <w:lang w:val="en-US"/>
+                              </w:rPr>
                               <w:t>:</w:t>
                             </w:r>
                           </w:p>
@@ -5462,6 +5558,63 @@
                               </w:rPr>
                             </w:pPr>
                             <w:r>
+                              <w:rPr>
+                                <w:lang w:val="en-US"/>
+                              </w:rPr>
+                              <w:t xml:space="preserve">  </w:t>
+                            </w:r>
+                            <w:proofErr w:type="gramStart"/>
+                            <w:r>
+                              <w:rPr>
+                                <w:lang w:val="en-US"/>
+                              </w:rPr>
+                              <w:t>schedulers</w:t>
+                            </w:r>
+                            <w:proofErr w:type="gramEnd"/>
+                            <w:r>
+                              <w:rPr>
+                                <w:lang w:val="en-US"/>
+                              </w:rPr>
+                              <w:t>:</w:t>
+                            </w:r>
+                          </w:p>
+                          <w:p>
+                            <w:pPr>
+                              <w:rPr>
+                                <w:lang w:val="en-US"/>
+                              </w:rPr>
+                            </w:pPr>
+                            <w:r>
+                              <w:rPr>
+                                <w:lang w:val="en-US"/>
+                              </w:rPr>
+                              <w:t xml:space="preserve">    </w:t>
+                            </w:r>
+                            <w:proofErr w:type="gramStart"/>
+                            <w:r>
+                              <w:rPr>
+                                <w:lang w:val="en-US"/>
+                              </w:rPr>
+                              <w:t>mail-job-properties</w:t>
+                            </w:r>
+                            <w:proofErr w:type="gramEnd"/>
+                            <w:r>
+                              <w:rPr>
+                                <w:lang w:val="en-US"/>
+                              </w:rPr>
+                              <w:t>:</w:t>
+                            </w:r>
+                          </w:p>
+                          <w:p>
+                            <w:pPr>
+                              <w:rPr>
+                                <w:lang w:val="en-US"/>
+                              </w:rPr>
+                            </w:pPr>
+                            <w:r>
+                              <w:rPr>
+                                <w:lang w:val="en-US"/>
+                              </w:rPr>
                               <w:t xml:space="preserve">      </w:t>
                             </w:r>
                             <w:proofErr w:type="gramStart"/>
@@ -5586,40 +5739,23 @@
                 <v:textbox>
                   <w:txbxContent>
                     <w:p>
-                      <w:proofErr w:type="spellStart"/>
-                      <w:r>
-                        <w:t>orchestrator</w:t>
-                      </w:r>
-                      <w:proofErr w:type="spellEnd"/>
-                      <w:r>
-                        <w:t>-job:</w:t>
-                      </w:r>
-                    </w:p>
-                    <w:p>
-                      <w:r>
-                        <w:t xml:space="preserve">  </w:t>
-                      </w:r>
-                      <w:proofErr w:type="spellStart"/>
+                      <w:pPr>
+                        <w:rPr>
+                          <w:lang w:val="en-US"/>
+                        </w:rPr>
+                      </w:pPr>
                       <w:proofErr w:type="gramStart"/>
                       <w:r>
-                        <w:t>schedulers</w:t>
-                      </w:r>
-                      <w:proofErr w:type="spellEnd"/>
+                        <w:rPr>
+                          <w:lang w:val="en-US"/>
+                        </w:rPr>
+                        <w:t>orchestrator-job</w:t>
+                      </w:r>
                       <w:proofErr w:type="gramEnd"/>
                       <w:r>
-                        <w:t>:</w:t>
-                      </w:r>
-                    </w:p>
-                    <w:p>
-                      <w:r>
-                        <w:t xml:space="preserve">    mail-job-</w:t>
-                      </w:r>
-                      <w:proofErr w:type="spellStart"/>
-                      <w:r>
-                        <w:t>properties</w:t>
-                      </w:r>
-                      <w:proofErr w:type="spellEnd"/>
-                      <w:r>
+                        <w:rPr>
+                          <w:lang w:val="en-US"/>
+                        </w:rPr>
                         <w:t>:</w:t>
                       </w:r>
                     </w:p>
@@ -5630,6 +5766,63 @@
                         </w:rPr>
                       </w:pPr>
                       <w:r>
+                        <w:rPr>
+                          <w:lang w:val="en-US"/>
+                        </w:rPr>
+                        <w:t xml:space="preserve">  </w:t>
+                      </w:r>
+                      <w:proofErr w:type="gramStart"/>
+                      <w:r>
+                        <w:rPr>
+                          <w:lang w:val="en-US"/>
+                        </w:rPr>
+                        <w:t>schedulers</w:t>
+                      </w:r>
+                      <w:proofErr w:type="gramEnd"/>
+                      <w:r>
+                        <w:rPr>
+                          <w:lang w:val="en-US"/>
+                        </w:rPr>
+                        <w:t>:</w:t>
+                      </w:r>
+                    </w:p>
+                    <w:p>
+                      <w:pPr>
+                        <w:rPr>
+                          <w:lang w:val="en-US"/>
+                        </w:rPr>
+                      </w:pPr>
+                      <w:r>
+                        <w:rPr>
+                          <w:lang w:val="en-US"/>
+                        </w:rPr>
+                        <w:t xml:space="preserve">    </w:t>
+                      </w:r>
+                      <w:proofErr w:type="gramStart"/>
+                      <w:r>
+                        <w:rPr>
+                          <w:lang w:val="en-US"/>
+                        </w:rPr>
+                        <w:t>mail-job-properties</w:t>
+                      </w:r>
+                      <w:proofErr w:type="gramEnd"/>
+                      <w:r>
+                        <w:rPr>
+                          <w:lang w:val="en-US"/>
+                        </w:rPr>
+                        <w:t>:</w:t>
+                      </w:r>
+                    </w:p>
+                    <w:p>
+                      <w:pPr>
+                        <w:rPr>
+                          <w:lang w:val="en-US"/>
+                        </w:rPr>
+                      </w:pPr>
+                      <w:r>
+                        <w:rPr>
+                          <w:lang w:val="en-US"/>
+                        </w:rPr>
                         <w:t xml:space="preserve">      </w:t>
                       </w:r>
                       <w:proofErr w:type="gramStart"/>
@@ -5758,12 +5951,13 @@
       <w:pPr>
         <w:pStyle w:val="Titre3"/>
       </w:pPr>
-      <w:bookmarkStart w:id="22" w:name="_Toc56779782"/>
+      <w:bookmarkStart w:id="23" w:name="_Toc57370933"/>
       <w:proofErr w:type="spellStart"/>
       <w:r>
+        <w:lastRenderedPageBreak/>
         <w:t>DataSources</w:t>
       </w:r>
-      <w:bookmarkEnd w:id="22"/>
+      <w:bookmarkEnd w:id="23"/>
       <w:proofErr w:type="spellEnd"/>
     </w:p>
     <w:p>
@@ -5808,6 +6002,7 @@
       <w:r>
         <w:rPr>
           <w:noProof/>
+          <w:lang w:eastAsia="fr-FR" w:bidi="ar-SA"/>
         </w:rPr>
         <mc:AlternateContent>
           <mc:Choice Requires="wps">
@@ -6210,12 +6405,11 @@
       <w:pPr>
         <w:pStyle w:val="Titre3"/>
       </w:pPr>
-      <w:bookmarkStart w:id="23" w:name="_Toc56779783"/>
-      <w:r>
-        <w:lastRenderedPageBreak/>
+      <w:bookmarkStart w:id="24" w:name="_Toc57370934"/>
+      <w:r>
         <w:t>Vérifications</w:t>
       </w:r>
-      <w:bookmarkEnd w:id="23"/>
+      <w:bookmarkEnd w:id="24"/>
     </w:p>
     <w:p>
       <w:pPr>
@@ -6235,6 +6429,7 @@
       <w:r>
         <w:rPr>
           <w:noProof/>
+          <w:lang w:eastAsia="fr-FR" w:bidi="ar-SA"/>
         </w:rPr>
         <mc:AlternateContent>
           <mc:Choice Requires="wps">
@@ -6302,7 +6497,7 @@
                               </w:rPr>
                               <w:t xml:space="preserve"> </w:t>
                             </w:r>
-                            <w:hyperlink r:id="rId14" w:history="1">
+                            <w:hyperlink r:id="rId13" w:history="1">
                               <w:r>
                                 <w:rPr>
                                   <w:rStyle w:val="Lienhypertexte"/>
@@ -6435,12 +6630,12 @@
       <w:pPr>
         <w:pStyle w:val="Titre1"/>
       </w:pPr>
-      <w:bookmarkStart w:id="24" w:name="_Toc56779784"/>
+      <w:bookmarkStart w:id="25" w:name="_Toc57370935"/>
       <w:r>
         <w:lastRenderedPageBreak/>
         <w:t>Procédure de démarrage / arrêt</w:t>
       </w:r>
-      <w:bookmarkEnd w:id="24"/>
+      <w:bookmarkEnd w:id="25"/>
     </w:p>
     <w:p>
       <w:pPr>
@@ -6451,12 +6646,12 @@
       <w:pPr>
         <w:pStyle w:val="Titre2"/>
       </w:pPr>
-      <w:bookmarkStart w:id="25" w:name="_Toc56779785"/>
+      <w:bookmarkStart w:id="26" w:name="_Toc57370936"/>
       <w:proofErr w:type="spellStart"/>
       <w:r>
         <w:t>Batches</w:t>
       </w:r>
-      <w:bookmarkEnd w:id="25"/>
+      <w:bookmarkEnd w:id="26"/>
       <w:proofErr w:type="spellEnd"/>
     </w:p>
     <w:p>
@@ -6526,14 +6721,14 @@
       <w:pPr>
         <w:pStyle w:val="Titre2"/>
       </w:pPr>
-      <w:bookmarkStart w:id="26" w:name="_Toc56779786"/>
+      <w:bookmarkStart w:id="27" w:name="_Toc57370937"/>
       <w:r>
         <w:t xml:space="preserve">Application </w:t>
       </w:r>
       <w:r>
         <w:t>et micro-services</w:t>
       </w:r>
-      <w:bookmarkEnd w:id="26"/>
+      <w:bookmarkEnd w:id="27"/>
     </w:p>
     <w:p>
       <w:pPr>
@@ -6542,6 +6737,7 @@
       <w:r>
         <w:rPr>
           <w:noProof/>
+          <w:lang w:eastAsia="fr-FR" w:bidi="ar-SA"/>
         </w:rPr>
         <mc:AlternateContent>
           <mc:Choice Requires="wps">
@@ -6747,6 +6943,7 @@
       <w:r>
         <w:rPr>
           <w:noProof/>
+          <w:lang w:eastAsia="fr-FR" w:bidi="ar-SA"/>
         </w:rPr>
         <mc:AlternateContent>
           <mc:Choice Requires="wps">
@@ -6798,14 +6995,8 @@
                             <w:pPr>
                               <w:pStyle w:val="Corpsdetexte"/>
                               <w:contextualSpacing/>
-                              <w:rPr>
-                                <w:lang w:val="en-US"/>
-                              </w:rPr>
                             </w:pPr>
                             <w:r>
-                              <w:rPr>
-                                <w:lang w:val="en-US"/>
-                              </w:rPr>
                               <w:t>/* Maintenance */</w:t>
                             </w:r>
                           </w:p>
@@ -6813,31 +7004,19 @@
                             <w:pPr>
                               <w:pStyle w:val="Corpsdetexte"/>
                               <w:contextualSpacing/>
-                              <w:rPr>
-                                <w:lang w:val="en-US"/>
-                              </w:rPr>
                             </w:pPr>
                             <w:proofErr w:type="spellStart"/>
                             <w:proofErr w:type="gramStart"/>
                             <w:r>
-                              <w:rPr>
-                                <w:lang w:val="en-US"/>
-                              </w:rPr>
                               <w:t>heroku</w:t>
                             </w:r>
                             <w:proofErr w:type="spellEnd"/>
                             <w:proofErr w:type="gramEnd"/>
                             <w:r>
-                              <w:rPr>
-                                <w:lang w:val="en-US"/>
-                              </w:rPr>
                               <w:t xml:space="preserve"> </w:t>
                             </w:r>
                             <w:proofErr w:type="spellStart"/>
                             <w:r>
-                              <w:rPr>
-                                <w:lang w:val="en-US"/>
-                              </w:rPr>
                               <w:t>maintenance:on</w:t>
                             </w:r>
                             <w:proofErr w:type="spellEnd"/>
@@ -6846,31 +7025,19 @@
                             <w:pPr>
                               <w:pStyle w:val="Corpsdetexte"/>
                               <w:contextualSpacing/>
-                              <w:rPr>
-                                <w:lang w:val="en-US"/>
-                              </w:rPr>
                             </w:pPr>
                             <w:proofErr w:type="spellStart"/>
                             <w:proofErr w:type="gramStart"/>
                             <w:r>
-                              <w:rPr>
-                                <w:lang w:val="en-US"/>
-                              </w:rPr>
                               <w:t>heroku</w:t>
                             </w:r>
                             <w:proofErr w:type="spellEnd"/>
                             <w:proofErr w:type="gramEnd"/>
                             <w:r>
-                              <w:rPr>
-                                <w:lang w:val="en-US"/>
-                              </w:rPr>
                               <w:t xml:space="preserve"> </w:t>
                             </w:r>
                             <w:proofErr w:type="spellStart"/>
                             <w:r>
-                              <w:rPr>
-                                <w:lang w:val="en-US"/>
-                              </w:rPr>
                               <w:t>maintenance:off</w:t>
                             </w:r>
                             <w:proofErr w:type="spellEnd"/>
@@ -6879,9 +7046,6 @@
                             <w:pPr>
                               <w:pStyle w:val="Corpsdetexte"/>
                               <w:contextualSpacing/>
-                              <w:rPr>
-                                <w:lang w:val="en-US"/>
-                              </w:rPr>
                             </w:pPr>
                           </w:p>
                           <w:p>
@@ -6897,35 +7061,39 @@
                             <w:pPr>
                               <w:pStyle w:val="Corpsdetexte"/>
                               <w:contextualSpacing/>
+                              <w:rPr>
+                                <w:lang w:val="en-US"/>
+                              </w:rPr>
                             </w:pPr>
                             <w:proofErr w:type="spellStart"/>
-                            <w:r>
+                            <w:proofErr w:type="gramStart"/>
+                            <w:r>
+                              <w:rPr>
+                                <w:lang w:val="en-US"/>
+                              </w:rPr>
                               <w:t>heroku</w:t>
-                            </w:r>
-                            <w:proofErr w:type="spellEnd"/>
-                            <w:r>
-                              <w:t xml:space="preserve"> </w:t>
-                            </w:r>
-                            <w:proofErr w:type="spellStart"/>
-                            <w:r>
-                              <w:t>ps</w:t>
-                            </w:r>
-                            <w:proofErr w:type="spellEnd"/>
-                            <w:r>
-                              <w:t> </w:t>
-                            </w:r>
-                            <w:proofErr w:type="gramStart"/>
-                            <w:r>
-                              <w:t>:</w:t>
-                            </w:r>
-                            <w:proofErr w:type="spellStart"/>
-                            <w:r>
-                              <w:t>scale</w:t>
                             </w:r>
                             <w:proofErr w:type="spellEnd"/>
                             <w:proofErr w:type="gramEnd"/>
                             <w:r>
-                              <w:t xml:space="preserve"> web=0</w:t>
+                              <w:rPr>
+                                <w:lang w:val="en-US"/>
+                              </w:rPr>
+                              <w:t xml:space="preserve"> </w:t>
+                            </w:r>
+                            <w:proofErr w:type="spellStart"/>
+                            <w:r>
+                              <w:rPr>
+                                <w:lang w:val="en-US"/>
+                              </w:rPr>
+                              <w:t>ps</w:t>
+                            </w:r>
+                            <w:proofErr w:type="spellEnd"/>
+                            <w:r>
+                              <w:rPr>
+                                <w:lang w:val="en-US"/>
+                              </w:rPr>
+                              <w:t> :scale web=0</w:t>
                             </w:r>
                           </w:p>
                           <w:p>
@@ -6985,14 +7153,8 @@
                       <w:pPr>
                         <w:pStyle w:val="Corpsdetexte"/>
                         <w:contextualSpacing/>
-                        <w:rPr>
-                          <w:lang w:val="en-US"/>
-                        </w:rPr>
                       </w:pPr>
                       <w:r>
-                        <w:rPr>
-                          <w:lang w:val="en-US"/>
-                        </w:rPr>
                         <w:t>/* Maintenance */</w:t>
                       </w:r>
                     </w:p>
@@ -7000,31 +7162,19 @@
                       <w:pPr>
                         <w:pStyle w:val="Corpsdetexte"/>
                         <w:contextualSpacing/>
-                        <w:rPr>
-                          <w:lang w:val="en-US"/>
-                        </w:rPr>
                       </w:pPr>
                       <w:proofErr w:type="spellStart"/>
                       <w:proofErr w:type="gramStart"/>
                       <w:r>
-                        <w:rPr>
-                          <w:lang w:val="en-US"/>
-                        </w:rPr>
                         <w:t>heroku</w:t>
                       </w:r>
                       <w:proofErr w:type="spellEnd"/>
                       <w:proofErr w:type="gramEnd"/>
                       <w:r>
-                        <w:rPr>
-                          <w:lang w:val="en-US"/>
-                        </w:rPr>
                         <w:t xml:space="preserve"> </w:t>
                       </w:r>
                       <w:proofErr w:type="spellStart"/>
                       <w:r>
-                        <w:rPr>
-                          <w:lang w:val="en-US"/>
-                        </w:rPr>
                         <w:t>maintenance:on</w:t>
                       </w:r>
                       <w:proofErr w:type="spellEnd"/>
@@ -7033,31 +7183,19 @@
                       <w:pPr>
                         <w:pStyle w:val="Corpsdetexte"/>
                         <w:contextualSpacing/>
-                        <w:rPr>
-                          <w:lang w:val="en-US"/>
-                        </w:rPr>
                       </w:pPr>
                       <w:proofErr w:type="spellStart"/>
                       <w:proofErr w:type="gramStart"/>
                       <w:r>
-                        <w:rPr>
-                          <w:lang w:val="en-US"/>
-                        </w:rPr>
                         <w:t>heroku</w:t>
                       </w:r>
                       <w:proofErr w:type="spellEnd"/>
                       <w:proofErr w:type="gramEnd"/>
                       <w:r>
-                        <w:rPr>
-                          <w:lang w:val="en-US"/>
-                        </w:rPr>
                         <w:t xml:space="preserve"> </w:t>
                       </w:r>
                       <w:proofErr w:type="spellStart"/>
                       <w:r>
-                        <w:rPr>
-                          <w:lang w:val="en-US"/>
-                        </w:rPr>
                         <w:t>maintenance:off</w:t>
                       </w:r>
                       <w:proofErr w:type="spellEnd"/>
@@ -7066,9 +7204,6 @@
                       <w:pPr>
                         <w:pStyle w:val="Corpsdetexte"/>
                         <w:contextualSpacing/>
-                        <w:rPr>
-                          <w:lang w:val="en-US"/>
-                        </w:rPr>
                       </w:pPr>
                     </w:p>
                     <w:p>
@@ -7084,35 +7219,39 @@
                       <w:pPr>
                         <w:pStyle w:val="Corpsdetexte"/>
                         <w:contextualSpacing/>
+                        <w:rPr>
+                          <w:lang w:val="en-US"/>
+                        </w:rPr>
                       </w:pPr>
                       <w:proofErr w:type="spellStart"/>
-                      <w:r>
+                      <w:proofErr w:type="gramStart"/>
+                      <w:r>
+                        <w:rPr>
+                          <w:lang w:val="en-US"/>
+                        </w:rPr>
                         <w:t>heroku</w:t>
-                      </w:r>
-                      <w:proofErr w:type="spellEnd"/>
-                      <w:r>
-                        <w:t xml:space="preserve"> </w:t>
-                      </w:r>
-                      <w:proofErr w:type="spellStart"/>
-                      <w:r>
-                        <w:t>ps</w:t>
-                      </w:r>
-                      <w:proofErr w:type="spellEnd"/>
-                      <w:r>
-                        <w:t> </w:t>
-                      </w:r>
-                      <w:proofErr w:type="gramStart"/>
-                      <w:r>
-                        <w:t>:</w:t>
-                      </w:r>
-                      <w:proofErr w:type="spellStart"/>
-                      <w:r>
-                        <w:t>scale</w:t>
                       </w:r>
                       <w:proofErr w:type="spellEnd"/>
                       <w:proofErr w:type="gramEnd"/>
                       <w:r>
-                        <w:t xml:space="preserve"> web=0</w:t>
+                        <w:rPr>
+                          <w:lang w:val="en-US"/>
+                        </w:rPr>
+                        <w:t xml:space="preserve"> </w:t>
+                      </w:r>
+                      <w:proofErr w:type="spellStart"/>
+                      <w:r>
+                        <w:rPr>
+                          <w:lang w:val="en-US"/>
+                        </w:rPr>
+                        <w:t>ps</w:t>
+                      </w:r>
+                      <w:proofErr w:type="spellEnd"/>
+                      <w:r>
+                        <w:rPr>
+                          <w:lang w:val="en-US"/>
+                        </w:rPr>
+                        <w:t> :scale web=0</w:t>
                       </w:r>
                     </w:p>
                     <w:p>
@@ -7302,8 +7441,6 @@
         </w:rPr>
         <w:t>Les gateway et jobs : gateway-</w:t>
       </w:r>
-      <w:bookmarkStart w:id="27" w:name="_GoBack"/>
-      <w:bookmarkEnd w:id="27"/>
       <w:proofErr w:type="spellStart"/>
       <w:r>
         <w:rPr>
@@ -7323,7 +7460,7 @@
       <w:pPr>
         <w:pStyle w:val="Titre1"/>
       </w:pPr>
-      <w:bookmarkStart w:id="28" w:name="_Toc56779787"/>
+      <w:bookmarkStart w:id="28" w:name="_Toc57370938"/>
       <w:r>
         <w:lastRenderedPageBreak/>
         <w:t>Procédure de mise à jour</w:t>
@@ -7367,24 +7504,484 @@
     </w:p>
     <w:p>
       <w:pPr>
+        <w:pStyle w:val="Corpsdetexte"/>
+      </w:pPr>
+    </w:p>
+    <w:p>
+      <w:pPr>
+        <w:pStyle w:val="Titre2"/>
+      </w:pPr>
+      <w:bookmarkStart w:id="29" w:name="_Toc57370939"/>
+      <w:r>
+        <w:t xml:space="preserve">Ajustement de la charge serveur : </w:t>
+      </w:r>
+      <w:proofErr w:type="spellStart"/>
+      <w:r>
+        <w:t>Scaling</w:t>
+      </w:r>
+      <w:proofErr w:type="spellEnd"/>
+      <w:r>
+        <w:t xml:space="preserve"> &amp; </w:t>
+      </w:r>
+      <w:proofErr w:type="spellStart"/>
+      <w:r>
+        <w:t>load</w:t>
+      </w:r>
+      <w:proofErr w:type="spellEnd"/>
+      <w:r>
+        <w:t xml:space="preserve"> </w:t>
+      </w:r>
+      <w:proofErr w:type="spellStart"/>
+      <w:r>
+        <w:t>balancing</w:t>
+      </w:r>
+      <w:bookmarkEnd w:id="29"/>
+      <w:proofErr w:type="spellEnd"/>
+    </w:p>
+    <w:p>
+      <w:pPr>
+        <w:pStyle w:val="Corpsdetexte"/>
+      </w:pPr>
+    </w:p>
+    <w:p>
+      <w:pPr>
+        <w:pStyle w:val="Corpsdetexte"/>
+      </w:pPr>
+      <w:proofErr w:type="spellStart"/>
+      <w:r>
+        <w:t>He</w:t>
+      </w:r>
+      <w:r>
+        <w:t>r</w:t>
+      </w:r>
+      <w:r>
+        <w:t>o</w:t>
+      </w:r>
+      <w:r>
+        <w:t>ku</w:t>
+      </w:r>
+      <w:proofErr w:type="spellEnd"/>
+      <w:r>
+        <w:t xml:space="preserve"> utilise des </w:t>
+      </w:r>
+      <w:proofErr w:type="spellStart"/>
+      <w:r>
+        <w:t>Dynos</w:t>
+      </w:r>
+      <w:proofErr w:type="spellEnd"/>
+      <w:r>
+        <w:t xml:space="preserve">, container applicative, permettant la </w:t>
+      </w:r>
+      <w:proofErr w:type="spellStart"/>
+      <w:r>
+        <w:t>scalabilité</w:t>
+      </w:r>
+      <w:proofErr w:type="spellEnd"/>
+      <w:r>
+        <w:t xml:space="preserve"> du serveur. </w:t>
+      </w:r>
+      <w:r>
+        <w:t xml:space="preserve">L’équilibrage de charge </w:t>
+      </w:r>
+      <w:proofErr w:type="gramStart"/>
+      <w:r>
+        <w:t xml:space="preserve">( </w:t>
+      </w:r>
+      <w:proofErr w:type="spellStart"/>
+      <w:r>
+        <w:t>load</w:t>
+      </w:r>
+      <w:proofErr w:type="spellEnd"/>
+      <w:proofErr w:type="gramEnd"/>
+      <w:r>
+        <w:t xml:space="preserve"> </w:t>
+      </w:r>
+      <w:proofErr w:type="spellStart"/>
+      <w:r>
+        <w:t>balancing</w:t>
+      </w:r>
+      <w:proofErr w:type="spellEnd"/>
+      <w:r>
+        <w:t xml:space="preserve">) s’effectue entre les </w:t>
+      </w:r>
+      <w:proofErr w:type="spellStart"/>
+      <w:r>
+        <w:t>dynos</w:t>
+      </w:r>
+      <w:proofErr w:type="spellEnd"/>
+      <w:r>
+        <w:t xml:space="preserve"> déployées.</w:t>
+      </w:r>
+    </w:p>
+    <w:p>
+      <w:pPr>
+        <w:pStyle w:val="Corpsdetexte"/>
+        <w:numPr>
+          <w:ilvl w:val="0"/>
+          <w:numId w:val="10"/>
+        </w:numPr>
+      </w:pPr>
+      <w:r>
+        <w:t>De façon horizontale (</w:t>
+      </w:r>
+      <w:proofErr w:type="spellStart"/>
+      <w:r>
+        <w:t>scale</w:t>
+      </w:r>
+      <w:proofErr w:type="spellEnd"/>
+      <w:r>
+        <w:t xml:space="preserve"> out</w:t>
+      </w:r>
+      <w:r>
+        <w:t xml:space="preserve">) par l’ajout de </w:t>
+      </w:r>
+      <w:proofErr w:type="spellStart"/>
+      <w:r>
+        <w:t>dynos</w:t>
+      </w:r>
+      <w:proofErr w:type="spellEnd"/>
+      <w:r>
+        <w:t xml:space="preserve"> supplémentaires pour supporter  la monté en charge des appels http concurrentiels.</w:t>
+      </w:r>
+    </w:p>
+    <w:p>
+      <w:pPr>
+        <w:pStyle w:val="Corpsdetexte"/>
+        <w:numPr>
+          <w:ilvl w:val="0"/>
+          <w:numId w:val="14"/>
+        </w:numPr>
+      </w:pPr>
+      <w:r>
+        <w:t>Soit en ajustement auto-</w:t>
+      </w:r>
+      <w:proofErr w:type="spellStart"/>
+      <w:r>
+        <w:t>scaling</w:t>
+      </w:r>
+      <w:proofErr w:type="spellEnd"/>
+      <w:r>
+        <w:t>, réglage que nous utilisons pour nos applications et qui répond à notre besoin d’ajuster la charge pendant les pics de trafics et de commandes aux heures d’ouverture des pizzerias.</w:t>
+      </w:r>
+    </w:p>
+    <w:p>
+      <w:pPr>
+        <w:pStyle w:val="Corpsdetexte"/>
+        <w:numPr>
+          <w:ilvl w:val="0"/>
+          <w:numId w:val="14"/>
+        </w:numPr>
+      </w:pPr>
+      <w:r>
+        <w:t xml:space="preserve">Soit manuellement si le trafic est prévisible et continue sur la journée en ajoutant par exemple deux </w:t>
+      </w:r>
+      <w:proofErr w:type="spellStart"/>
+      <w:r>
+        <w:t>dynos</w:t>
+      </w:r>
+      <w:proofErr w:type="spellEnd"/>
+      <w:r>
+        <w:t xml:space="preserve"> supplémentaires avec la commande </w:t>
+      </w:r>
+    </w:p>
+    <w:p>
+      <w:pPr>
+        <w:pStyle w:val="Corpsdetexte"/>
+        <w:ind w:left="1069"/>
+      </w:pPr>
+      <w:proofErr w:type="spellStart"/>
+      <w:proofErr w:type="gramStart"/>
+      <w:r>
+        <w:t>heroku</w:t>
+      </w:r>
+      <w:proofErr w:type="spellEnd"/>
+      <w:proofErr w:type="gramEnd"/>
+      <w:r>
+        <w:t xml:space="preserve"> </w:t>
+      </w:r>
+      <w:proofErr w:type="spellStart"/>
+      <w:r>
+        <w:t>ps:scale</w:t>
+      </w:r>
+      <w:proofErr w:type="spellEnd"/>
+      <w:r>
+        <w:t xml:space="preserve"> </w:t>
+      </w:r>
+      <w:proofErr w:type="spellStart"/>
+      <w:r>
+        <w:t>worker</w:t>
+      </w:r>
+      <w:proofErr w:type="spellEnd"/>
+      <w:r>
+        <w:t>=2</w:t>
+      </w:r>
+    </w:p>
+    <w:p>
+      <w:pPr>
+        <w:pStyle w:val="Corpsdetexte"/>
+      </w:pPr>
+      <w:r>
+        <w:t xml:space="preserve">   </w:t>
+      </w:r>
+    </w:p>
+    <w:p>
+      <w:pPr>
+        <w:pStyle w:val="Corpsdetexte"/>
+        <w:numPr>
+          <w:ilvl w:val="0"/>
+          <w:numId w:val="10"/>
+        </w:numPr>
+      </w:pPr>
+      <w:r>
+        <w:t>De façon verticale (</w:t>
+      </w:r>
+      <w:proofErr w:type="spellStart"/>
+      <w:r>
+        <w:t>scale</w:t>
+      </w:r>
+      <w:proofErr w:type="spellEnd"/>
+      <w:r>
+        <w:t xml:space="preserve"> up) par l’augmentation de la puissance des </w:t>
+      </w:r>
+      <w:proofErr w:type="spellStart"/>
+      <w:r>
+        <w:t>dynos</w:t>
+      </w:r>
+      <w:proofErr w:type="spellEnd"/>
+      <w:r>
+        <w:t xml:space="preserve"> (RAM, CPU, Puissance de calcul). </w:t>
+      </w:r>
+    </w:p>
+    <w:p>
+      <w:pPr>
+        <w:pStyle w:val="Corpsdetexte"/>
+      </w:pPr>
+    </w:p>
+    <w:p>
+      <w:pPr>
+        <w:pStyle w:val="Titre2"/>
+      </w:pPr>
+      <w:bookmarkStart w:id="30" w:name="_Toc57370940"/>
+      <w:r>
+        <w:t>Accès aux LOGS</w:t>
+      </w:r>
+      <w:bookmarkEnd w:id="30"/>
+    </w:p>
+    <w:p>
+      <w:pPr>
+        <w:pStyle w:val="Corpsdetexte"/>
+      </w:pPr>
+      <w:r>
+        <w:t xml:space="preserve">L’accès aux logs s’effectue </w:t>
+      </w:r>
+      <w:r>
+        <w:t xml:space="preserve">via </w:t>
+      </w:r>
+      <w:proofErr w:type="spellStart"/>
+      <w:r>
+        <w:t>Heroku</w:t>
+      </w:r>
+      <w:proofErr w:type="spellEnd"/>
+      <w:r>
+        <w:t xml:space="preserve"> CLI</w:t>
+      </w:r>
+      <w:r>
+        <w:t xml:space="preserve"> avec la commande : </w:t>
+      </w:r>
+      <w:proofErr w:type="spellStart"/>
+      <w:r>
+        <w:t>heroku</w:t>
+      </w:r>
+      <w:proofErr w:type="spellEnd"/>
+      <w:r>
+        <w:t xml:space="preserve"> logs </w:t>
+      </w:r>
+      <w:r>
+        <w:t>–</w:t>
+      </w:r>
+      <w:proofErr w:type="spellStart"/>
+      <w:r>
+        <w:t>tail</w:t>
+      </w:r>
+      <w:proofErr w:type="spellEnd"/>
+    </w:p>
+    <w:p>
+      <w:pPr>
+        <w:pStyle w:val="Corpsdetexte"/>
+      </w:pPr>
+      <w:r>
+        <w:t xml:space="preserve">Les logs centralisés agrègent les logs des applicatifs, du système (infrastructure </w:t>
+      </w:r>
+      <w:proofErr w:type="spellStart"/>
+      <w:r>
+        <w:t>heroku</w:t>
+      </w:r>
+      <w:proofErr w:type="spellEnd"/>
+      <w:r>
+        <w:t xml:space="preserve">), de l’API </w:t>
+      </w:r>
+      <w:proofErr w:type="spellStart"/>
+      <w:r>
+        <w:t>Heroku</w:t>
+      </w:r>
+      <w:proofErr w:type="spellEnd"/>
+      <w:r>
+        <w:t xml:space="preserve"> (tel que la maintenance, le </w:t>
+      </w:r>
+      <w:proofErr w:type="spellStart"/>
+      <w:r>
+        <w:t>deploiement</w:t>
+      </w:r>
+      <w:proofErr w:type="spellEnd"/>
+      <w:r>
+        <w:t xml:space="preserve">…) et des services additionnels </w:t>
+      </w:r>
+      <w:proofErr w:type="spellStart"/>
+      <w:r>
+        <w:t>heroku</w:t>
+      </w:r>
+      <w:proofErr w:type="spellEnd"/>
+      <w:r>
+        <w:t xml:space="preserve"> (</w:t>
+      </w:r>
+      <w:proofErr w:type="spellStart"/>
+      <w:r>
+        <w:t>add-ons</w:t>
+      </w:r>
+      <w:proofErr w:type="spellEnd"/>
+      <w:r>
+        <w:t>).</w:t>
+      </w:r>
+      <w:r>
+        <w:br/>
+      </w:r>
+    </w:p>
+    <w:p>
+      <w:pPr>
+        <w:pStyle w:val="Corpsdetexte"/>
+      </w:pPr>
+      <w:r>
+        <w:t>Pour filtrer, il faut utiliser les paramètres mis à disposition. Par exemple pour avoir les logs en temps réel (--</w:t>
+      </w:r>
+      <w:proofErr w:type="spellStart"/>
+      <w:r>
+        <w:t>tail</w:t>
+      </w:r>
+      <w:proofErr w:type="spellEnd"/>
+      <w:r>
+        <w:t xml:space="preserve">) de l’application </w:t>
+      </w:r>
+      <w:proofErr w:type="spellStart"/>
+      <w:r>
+        <w:t>pizzaApp</w:t>
+      </w:r>
+      <w:proofErr w:type="spellEnd"/>
+      <w:r>
+        <w:t xml:space="preserve"> (--source </w:t>
+      </w:r>
+      <w:proofErr w:type="spellStart"/>
+      <w:r>
+        <w:t>pizzaApp</w:t>
+      </w:r>
+      <w:proofErr w:type="spellEnd"/>
+      <w:r>
+        <w:t xml:space="preserve">) sur la </w:t>
+      </w:r>
+      <w:proofErr w:type="spellStart"/>
+      <w:r>
+        <w:t>dynos</w:t>
+      </w:r>
+      <w:proofErr w:type="spellEnd"/>
+      <w:r>
+        <w:t xml:space="preserve"> n°1 (</w:t>
+      </w:r>
+      <w:r>
+        <w:t>--</w:t>
+      </w:r>
+      <w:proofErr w:type="spellStart"/>
+      <w:r>
+        <w:t>dyno</w:t>
+      </w:r>
+      <w:proofErr w:type="spellEnd"/>
+      <w:r>
+        <w:t xml:space="preserve"> </w:t>
+      </w:r>
+      <w:proofErr w:type="gramStart"/>
+      <w:r>
+        <w:t xml:space="preserve">worker.1 </w:t>
+      </w:r>
+      <w:r>
+        <w:t>)</w:t>
+      </w:r>
+      <w:proofErr w:type="gramEnd"/>
+      <w:r>
+        <w:t> :</w:t>
+      </w:r>
+    </w:p>
+    <w:p>
+      <w:pPr>
+        <w:pStyle w:val="Corpsdetexte"/>
+        <w:rPr>
+          <w:lang w:val="en-US"/>
+        </w:rPr>
+      </w:pPr>
+      <w:proofErr w:type="spellStart"/>
+      <w:proofErr w:type="gramStart"/>
+      <w:r>
+        <w:rPr>
+          <w:lang w:val="en-US"/>
+        </w:rPr>
+        <w:t>heroku</w:t>
+      </w:r>
+      <w:proofErr w:type="spellEnd"/>
+      <w:proofErr w:type="gramEnd"/>
+      <w:r>
+        <w:rPr>
+          <w:lang w:val="en-US"/>
+        </w:rPr>
+        <w:t xml:space="preserve"> logs --source app --</w:t>
+      </w:r>
+      <w:proofErr w:type="spellStart"/>
+      <w:r>
+        <w:rPr>
+          <w:lang w:val="en-US"/>
+        </w:rPr>
+        <w:t>dyno</w:t>
+      </w:r>
+      <w:proofErr w:type="spellEnd"/>
+      <w:r>
+        <w:rPr>
+          <w:lang w:val="en-US"/>
+        </w:rPr>
+        <w:t xml:space="preserve"> worker</w:t>
+      </w:r>
+      <w:r>
+        <w:rPr>
+          <w:lang w:val="en-US"/>
+        </w:rPr>
+        <w:t>.1 --tail</w:t>
+      </w:r>
+    </w:p>
+    <w:p>
+      <w:pPr>
         <w:pStyle w:val="Titre1"/>
       </w:pPr>
-      <w:bookmarkStart w:id="29" w:name="_Toc56779788"/>
+      <w:bookmarkStart w:id="31" w:name="_Toc57370941"/>
       <w:r>
         <w:lastRenderedPageBreak/>
         <w:t>Supervision/Monitoring</w:t>
       </w:r>
-      <w:bookmarkEnd w:id="29"/>
+      <w:bookmarkEnd w:id="31"/>
     </w:p>
     <w:p>
       <w:pPr>
         <w:pStyle w:val="Titre2"/>
       </w:pPr>
-      <w:bookmarkStart w:id="30" w:name="_Toc56779789"/>
+      <w:bookmarkStart w:id="32" w:name="_Toc57370942"/>
       <w:r>
         <w:t>Supervision de l’application web</w:t>
       </w:r>
-      <w:bookmarkEnd w:id="30"/>
+      <w:bookmarkEnd w:id="32"/>
     </w:p>
     <w:p>
       <w:pPr>
@@ -7453,7 +8050,7 @@
       <w:r>
         <w:t xml:space="preserve">Les informations sont disponibles dans la documentation Robot Framework à l’adresse suivante : </w:t>
       </w:r>
-      <w:hyperlink r:id="rId16" w:history="1">
+      <w:hyperlink r:id="rId16" w:anchor="documentation" w:history="1">
         <w:r>
           <w:rPr>
             <w:rStyle w:val="Lienhypertexte"/>
@@ -7514,35 +8111,14 @@
     </w:p>
     <w:p>
       <w:pPr>
-        <w:pStyle w:val="Corpsdetexte"/>
-      </w:pPr>
-      <w:r>
-        <w:t>// TODO : Paragraphe : charge serveur et centralisation des logs</w:t>
-      </w:r>
-      <w:r>
-        <w:t xml:space="preserve"> NB : ne pas oublier pied de page/pagination sur tous les documents</w:t>
-      </w:r>
-    </w:p>
-    <w:p>
-      <w:pPr>
-        <w:pStyle w:val="Corpsdetexte"/>
-      </w:pPr>
-    </w:p>
-    <w:p>
-      <w:pPr>
-        <w:pStyle w:val="Corpsdetexte"/>
-      </w:pPr>
-    </w:p>
-    <w:p>
-      <w:pPr>
         <w:pStyle w:val="Titre1"/>
       </w:pPr>
-      <w:bookmarkStart w:id="31" w:name="_Toc56779790"/>
+      <w:bookmarkStart w:id="33" w:name="_Toc57370943"/>
       <w:r>
         <w:lastRenderedPageBreak/>
         <w:t>Procédure de sauvegarde et restauration</w:t>
       </w:r>
-      <w:bookmarkEnd w:id="31"/>
+      <w:bookmarkEnd w:id="33"/>
     </w:p>
     <w:p>
       <w:pPr>
@@ -7591,6 +8167,7 @@
       <w:r>
         <w:rPr>
           <w:noProof/>
+          <w:lang w:eastAsia="fr-FR" w:bidi="ar-SA"/>
         </w:rPr>
         <mc:AlternateContent>
           <mc:Choice Requires="wps">
@@ -7752,6 +8329,7 @@
       <w:r>
         <w:rPr>
           <w:noProof/>
+          <w:lang w:eastAsia="fr-FR" w:bidi="ar-SA"/>
         </w:rPr>
         <mc:AlternateContent>
           <mc:Choice Requires="wps">
@@ -8024,6 +8602,7 @@
       <w:r>
         <w:rPr>
           <w:noProof/>
+          <w:lang w:eastAsia="fr-FR" w:bidi="ar-SA"/>
         </w:rPr>
         <mc:AlternateContent>
           <mc:Choice Requires="wps">
@@ -8155,6 +8734,7 @@
       <w:r>
         <w:rPr>
           <w:noProof/>
+          <w:lang w:eastAsia="fr-FR" w:bidi="ar-SA"/>
         </w:rPr>
         <mc:AlternateContent>
           <mc:Choice Requires="wps">
@@ -8292,7 +8872,7 @@
       <w:headerReference w:type="default" r:id="rId18"/>
       <w:footerReference w:type="default" r:id="rId19"/>
       <w:pgSz w:w="11906" w:h="16838"/>
-      <w:pgMar w:top="2180" w:right="1134" w:bottom="1990" w:left="1134" w:header="1134" w:footer="907" w:gutter="0"/>
+      <w:pgMar w:top="2180" w:right="1134" w:bottom="1990" w:left="1134" w:header="1134" w:footer="850" w:gutter="0"/>
       <w:cols w:space="720"/>
       <w:docGrid w:linePitch="299"/>
     </w:sectPr>
@@ -8323,8 +8903,8 @@
 <w:ftr xmlns:wpc="http://schemas.microsoft.com/office/word/2010/wordprocessingCanvas" xmlns:mc="http://schemas.openxmlformats.org/markup-compatibility/2006" xmlns:o="urn:schemas-microsoft-com:office:office" xmlns:r="http://schemas.openxmlformats.org/officeDocument/2006/relationships" xmlns:m="http://schemas.openxmlformats.org/officeDocument/2006/math" xmlns:v="urn:schemas-microsoft-com:vml" xmlns:wp14="http://schemas.microsoft.com/office/word/2010/wordprocessingDrawing" xmlns:wp="http://schemas.openxmlformats.org/drawingml/2006/wordprocessingDrawing" xmlns:w10="urn:schemas-microsoft-com:office:word" xmlns:w="http://schemas.openxmlformats.org/wordprocessingml/2006/main" xmlns:w14="http://schemas.microsoft.com/office/word/2010/wordml" xmlns:wpg="http://schemas.microsoft.com/office/word/2010/wordprocessingGroup" xmlns:wpi="http://schemas.microsoft.com/office/word/2010/wordprocessingInk" xmlns:wne="http://schemas.microsoft.com/office/word/2006/wordml" xmlns:wps="http://schemas.microsoft.com/office/word/2010/wordprocessingShape" mc:Ignorable="w14 wp14">
   <w:tbl>
     <w:tblPr>
-      <w:tblW w:w="0" w:type="auto"/>
-      <w:tblInd w:w="57" w:type="dxa"/>
+      <w:tblW w:w="9883" w:type="dxa"/>
+      <w:jc w:val="center"/>
       <w:tblLayout w:type="fixed"/>
       <w:tblCellMar>
         <w:left w:w="57" w:type="dxa"/>
@@ -8333,16 +8913,17 @@
       <w:tblLook w:val="0000" w:firstRow="0" w:lastRow="0" w:firstColumn="0" w:lastColumn="0" w:noHBand="0" w:noVBand="0"/>
     </w:tblPr>
     <w:tblGrid>
-      <w:gridCol w:w="1991"/>
-      <w:gridCol w:w="7647"/>
+      <w:gridCol w:w="2042"/>
+      <w:gridCol w:w="7841"/>
     </w:tblGrid>
     <w:tr>
       <w:trPr>
-        <w:trHeight w:val="112"/>
+        <w:trHeight w:val="117"/>
+        <w:jc w:val="center"/>
       </w:trPr>
       <w:tc>
         <w:tcPr>
-          <w:tcW w:w="1991" w:type="dxa"/>
+          <w:tcW w:w="2042" w:type="dxa"/>
           <w:shd w:val="clear" w:color="auto" w:fill="E6E6E6"/>
         </w:tcPr>
         <w:p>
@@ -8367,7 +8948,7 @@
       </w:tc>
       <w:tc>
         <w:tcPr>
-          <w:tcW w:w="7647" w:type="dxa"/>
+          <w:tcW w:w="7841" w:type="dxa"/>
           <w:shd w:val="clear" w:color="auto" w:fill="E6E6E6"/>
         </w:tcPr>
         <w:p>
@@ -8466,11 +9047,12 @@
     </w:tr>
     <w:tr>
       <w:trPr>
-        <w:trHeight w:val="182"/>
+        <w:trHeight w:val="190"/>
+        <w:jc w:val="center"/>
       </w:trPr>
       <w:tc>
         <w:tcPr>
-          <w:tcW w:w="1991" w:type="dxa"/>
+          <w:tcW w:w="2042" w:type="dxa"/>
           <w:shd w:val="clear" w:color="auto" w:fill="E6E6E6"/>
         </w:tcPr>
         <w:p>
@@ -8487,7 +9069,7 @@
       </w:tc>
       <w:tc>
         <w:tcPr>
-          <w:tcW w:w="7647" w:type="dxa"/>
+          <w:tcW w:w="7841" w:type="dxa"/>
           <w:shd w:val="clear" w:color="auto" w:fill="E6E6E6"/>
         </w:tcPr>
         <w:p>
@@ -8530,6 +9112,127 @@
       </w:rPr>
     </w:pPr>
   </w:p>
+  <w:p>
+    <w:pPr>
+      <w:rPr>
+        <w:sz w:val="4"/>
+        <w:szCs w:val="4"/>
+      </w:rPr>
+    </w:pPr>
+  </w:p>
+  <w:p>
+    <w:pPr>
+      <w:rPr>
+        <w:sz w:val="4"/>
+        <w:szCs w:val="4"/>
+      </w:rPr>
+    </w:pPr>
+  </w:p>
+  <w:p>
+    <w:pPr>
+      <w:jc w:val="center"/>
+      <w:rPr>
+        <w:sz w:val="16"/>
+        <w:szCs w:val="16"/>
+      </w:rPr>
+    </w:pPr>
+    <w:r>
+      <w:rPr>
+        <w:sz w:val="16"/>
+        <w:szCs w:val="16"/>
+      </w:rPr>
+      <w:t xml:space="preserve">Page </w:t>
+    </w:r>
+    <w:r>
+      <w:rPr>
+        <w:b/>
+        <w:sz w:val="16"/>
+        <w:szCs w:val="16"/>
+      </w:rPr>
+      <w:fldChar w:fldCharType="begin"/>
+    </w:r>
+    <w:r>
+      <w:rPr>
+        <w:b/>
+        <w:sz w:val="16"/>
+        <w:szCs w:val="16"/>
+      </w:rPr>
+      <w:instrText>PAGE  \* Arabic  \* MERGEFORMAT</w:instrText>
+    </w:r>
+    <w:r>
+      <w:rPr>
+        <w:b/>
+        <w:sz w:val="16"/>
+        <w:szCs w:val="16"/>
+      </w:rPr>
+      <w:fldChar w:fldCharType="separate"/>
+    </w:r>
+    <w:r>
+      <w:rPr>
+        <w:b/>
+        <w:noProof/>
+        <w:sz w:val="16"/>
+        <w:szCs w:val="16"/>
+      </w:rPr>
+      <w:t>1</w:t>
+    </w:r>
+    <w:r>
+      <w:rPr>
+        <w:b/>
+        <w:sz w:val="16"/>
+        <w:szCs w:val="16"/>
+      </w:rPr>
+      <w:fldChar w:fldCharType="end"/>
+    </w:r>
+    <w:r>
+      <w:rPr>
+        <w:sz w:val="16"/>
+        <w:szCs w:val="16"/>
+      </w:rPr>
+      <w:t xml:space="preserve"> sur </w:t>
+    </w:r>
+    <w:r>
+      <w:rPr>
+        <w:b/>
+        <w:sz w:val="16"/>
+        <w:szCs w:val="16"/>
+      </w:rPr>
+      <w:fldChar w:fldCharType="begin"/>
+    </w:r>
+    <w:r>
+      <w:rPr>
+        <w:b/>
+        <w:sz w:val="16"/>
+        <w:szCs w:val="16"/>
+      </w:rPr>
+      <w:instrText>NUMPAGES  \* Arabic  \* MERGEFORMAT</w:instrText>
+    </w:r>
+    <w:r>
+      <w:rPr>
+        <w:b/>
+        <w:sz w:val="16"/>
+        <w:szCs w:val="16"/>
+      </w:rPr>
+      <w:fldChar w:fldCharType="separate"/>
+    </w:r>
+    <w:r>
+      <w:rPr>
+        <w:b/>
+        <w:noProof/>
+        <w:sz w:val="16"/>
+        <w:szCs w:val="16"/>
+      </w:rPr>
+      <w:t>12</w:t>
+    </w:r>
+    <w:r>
+      <w:rPr>
+        <w:b/>
+        <w:sz w:val="16"/>
+        <w:szCs w:val="16"/>
+      </w:rPr>
+      <w:fldChar w:fldCharType="end"/>
+    </w:r>
+  </w:p>
 </w:ftr>
 </file>
 
@@ -8584,7 +9287,7 @@
               <w:lang w:eastAsia="fr-FR" w:bidi="ar-SA"/>
             </w:rPr>
             <w:drawing>
-              <wp:inline distT="0" distB="0" distL="0" distR="0" wp14:anchorId="036F75A3" wp14:editId="66009194">
+              <wp:inline distT="0" distB="0" distL="0" distR="0" wp14:anchorId="1F643085" wp14:editId="61A63468">
                 <wp:extent cx="750498" cy="750498"/>
                 <wp:effectExtent l="0" t="0" r="0" b="0"/>
                 <wp:docPr id="338" name="Image 338"/>
@@ -8643,7 +9346,7 @@
               <w:lang w:eastAsia="fr-FR" w:bidi="ar-SA"/>
             </w:rPr>
             <w:drawing>
-              <wp:inline distT="0" distB="0" distL="0" distR="0" wp14:anchorId="3EDDD0C7" wp14:editId="5E9F3F5A">
+              <wp:inline distT="0" distB="0" distL="0" distR="0" wp14:anchorId="40356EAB" wp14:editId="5CE37DBF">
                 <wp:extent cx="681486" cy="681486"/>
                 <wp:effectExtent l="0" t="0" r="4445" b="4445"/>
                 <wp:docPr id="339" name="Image 339"/>
@@ -9889,16 +10592,16 @@
     </w:lvl>
   </w:abstractNum>
   <w:abstractNum w:abstractNumId="9">
-    <w:nsid w:val="24226A7A"/>
+    <w:nsid w:val="147C06C4"/>
     <w:multiLevelType w:val="hybridMultilevel"/>
-    <w:tmpl w:val="0FA4579A"/>
+    <w:tmpl w:val="87F65E6E"/>
     <w:lvl w:ilvl="0" w:tplc="040C0009">
       <w:start w:val="1"/>
       <w:numFmt w:val="bullet"/>
       <w:lvlText w:val=""/>
       <w:lvlJc w:val="left"/>
       <w:pPr>
-        <w:ind w:left="720" w:hanging="360"/>
+        <w:ind w:left="1069" w:hanging="360"/>
       </w:pPr>
       <w:rPr>
         <w:rFonts w:ascii="Wingdings" w:hAnsi="Wingdings" w:hint="default"/>
@@ -9910,7 +10613,7 @@
       <w:lvlText w:val="o"/>
       <w:lvlJc w:val="left"/>
       <w:pPr>
-        <w:ind w:left="1440" w:hanging="360"/>
+        <w:ind w:left="1789" w:hanging="360"/>
       </w:pPr>
       <w:rPr>
         <w:rFonts w:ascii="Courier New" w:hAnsi="Courier New" w:cs="Courier New" w:hint="default"/>
@@ -9922,7 +10625,7 @@
       <w:lvlText w:val=""/>
       <w:lvlJc w:val="left"/>
       <w:pPr>
-        <w:ind w:left="2160" w:hanging="360"/>
+        <w:ind w:left="2509" w:hanging="360"/>
       </w:pPr>
       <w:rPr>
         <w:rFonts w:ascii="Wingdings" w:hAnsi="Wingdings" w:hint="default"/>
@@ -9934,7 +10637,7 @@
       <w:lvlText w:val=""/>
       <w:lvlJc w:val="left"/>
       <w:pPr>
-        <w:ind w:left="2880" w:hanging="360"/>
+        <w:ind w:left="3229" w:hanging="360"/>
       </w:pPr>
       <w:rPr>
         <w:rFonts w:ascii="Symbol" w:hAnsi="Symbol" w:hint="default"/>
@@ -9946,7 +10649,7 @@
       <w:lvlText w:val="o"/>
       <w:lvlJc w:val="left"/>
       <w:pPr>
-        <w:ind w:left="3600" w:hanging="360"/>
+        <w:ind w:left="3949" w:hanging="360"/>
       </w:pPr>
       <w:rPr>
         <w:rFonts w:ascii="Courier New" w:hAnsi="Courier New" w:cs="Courier New" w:hint="default"/>
@@ -9958,7 +10661,7 @@
       <w:lvlText w:val=""/>
       <w:lvlJc w:val="left"/>
       <w:pPr>
-        <w:ind w:left="4320" w:hanging="360"/>
+        <w:ind w:left="4669" w:hanging="360"/>
       </w:pPr>
       <w:rPr>
         <w:rFonts w:ascii="Wingdings" w:hAnsi="Wingdings" w:hint="default"/>
@@ -9970,7 +10673,7 @@
       <w:lvlText w:val=""/>
       <w:lvlJc w:val="left"/>
       <w:pPr>
-        <w:ind w:left="5040" w:hanging="360"/>
+        <w:ind w:left="5389" w:hanging="360"/>
       </w:pPr>
       <w:rPr>
         <w:rFonts w:ascii="Symbol" w:hAnsi="Symbol" w:hint="default"/>
@@ -9982,7 +10685,7 @@
       <w:lvlText w:val="o"/>
       <w:lvlJc w:val="left"/>
       <w:pPr>
-        <w:ind w:left="5760" w:hanging="360"/>
+        <w:ind w:left="6109" w:hanging="360"/>
       </w:pPr>
       <w:rPr>
         <w:rFonts w:ascii="Courier New" w:hAnsi="Courier New" w:cs="Courier New" w:hint="default"/>
@@ -9994,7 +10697,7 @@
       <w:lvlText w:val=""/>
       <w:lvlJc w:val="left"/>
       <w:pPr>
-        <w:ind w:left="6480" w:hanging="360"/>
+        <w:ind w:left="6829" w:hanging="360"/>
       </w:pPr>
       <w:rPr>
         <w:rFonts w:ascii="Wingdings" w:hAnsi="Wingdings" w:hint="default"/>
@@ -10002,13 +10705,13 @@
     </w:lvl>
   </w:abstractNum>
   <w:abstractNum w:abstractNumId="10">
-    <w:nsid w:val="513A6CBE"/>
+    <w:nsid w:val="24226A7A"/>
     <w:multiLevelType w:val="hybridMultilevel"/>
-    <w:tmpl w:val="0A8621DA"/>
-    <w:lvl w:ilvl="0" w:tplc="040C000D">
+    <w:tmpl w:val="0FA4579A"/>
+    <w:lvl w:ilvl="0" w:tplc="040C0009">
       <w:start w:val="1"/>
       <w:numFmt w:val="bullet"/>
-      <w:lvlText w:val=""/>
+      <w:lvlText w:val=""/>
       <w:lvlJc w:val="left"/>
       <w:pPr>
         <w:ind w:left="720" w:hanging="360"/>
@@ -10115,13 +10818,13 @@
     </w:lvl>
   </w:abstractNum>
   <w:abstractNum w:abstractNumId="11">
-    <w:nsid w:val="5EDB35AE"/>
+    <w:nsid w:val="513A6CBE"/>
     <w:multiLevelType w:val="hybridMultilevel"/>
-    <w:tmpl w:val="170A2C02"/>
-    <w:lvl w:ilvl="0" w:tplc="040C0009">
+    <w:tmpl w:val="A614E5F6"/>
+    <w:lvl w:ilvl="0" w:tplc="040C000D">
       <w:start w:val="1"/>
       <w:numFmt w:val="bullet"/>
-      <w:lvlText w:val=""/>
+      <w:lvlText w:val=""/>
       <w:lvlJc w:val="left"/>
       <w:pPr>
         <w:ind w:left="720" w:hanging="360"/>
@@ -10228,6 +10931,119 @@
     </w:lvl>
   </w:abstractNum>
   <w:abstractNum w:abstractNumId="12">
+    <w:nsid w:val="5EDB35AE"/>
+    <w:multiLevelType w:val="hybridMultilevel"/>
+    <w:tmpl w:val="170A2C02"/>
+    <w:lvl w:ilvl="0" w:tplc="040C0009">
+      <w:start w:val="1"/>
+      <w:numFmt w:val="bullet"/>
+      <w:lvlText w:val=""/>
+      <w:lvlJc w:val="left"/>
+      <w:pPr>
+        <w:ind w:left="720" w:hanging="360"/>
+      </w:pPr>
+      <w:rPr>
+        <w:rFonts w:ascii="Wingdings" w:hAnsi="Wingdings" w:hint="default"/>
+      </w:rPr>
+    </w:lvl>
+    <w:lvl w:ilvl="1" w:tplc="040C0003" w:tentative="1">
+      <w:start w:val="1"/>
+      <w:numFmt w:val="bullet"/>
+      <w:lvlText w:val="o"/>
+      <w:lvlJc w:val="left"/>
+      <w:pPr>
+        <w:ind w:left="1440" w:hanging="360"/>
+      </w:pPr>
+      <w:rPr>
+        <w:rFonts w:ascii="Courier New" w:hAnsi="Courier New" w:cs="Courier New" w:hint="default"/>
+      </w:rPr>
+    </w:lvl>
+    <w:lvl w:ilvl="2" w:tplc="040C0005" w:tentative="1">
+      <w:start w:val="1"/>
+      <w:numFmt w:val="bullet"/>
+      <w:lvlText w:val=""/>
+      <w:lvlJc w:val="left"/>
+      <w:pPr>
+        <w:ind w:left="2160" w:hanging="360"/>
+      </w:pPr>
+      <w:rPr>
+        <w:rFonts w:ascii="Wingdings" w:hAnsi="Wingdings" w:hint="default"/>
+      </w:rPr>
+    </w:lvl>
+    <w:lvl w:ilvl="3" w:tplc="040C0001" w:tentative="1">
+      <w:start w:val="1"/>
+      <w:numFmt w:val="bullet"/>
+      <w:lvlText w:val=""/>
+      <w:lvlJc w:val="left"/>
+      <w:pPr>
+        <w:ind w:left="2880" w:hanging="360"/>
+      </w:pPr>
+      <w:rPr>
+        <w:rFonts w:ascii="Symbol" w:hAnsi="Symbol" w:hint="default"/>
+      </w:rPr>
+    </w:lvl>
+    <w:lvl w:ilvl="4" w:tplc="040C0003" w:tentative="1">
+      <w:start w:val="1"/>
+      <w:numFmt w:val="bullet"/>
+      <w:lvlText w:val="o"/>
+      <w:lvlJc w:val="left"/>
+      <w:pPr>
+        <w:ind w:left="3600" w:hanging="360"/>
+      </w:pPr>
+      <w:rPr>
+        <w:rFonts w:ascii="Courier New" w:hAnsi="Courier New" w:cs="Courier New" w:hint="default"/>
+      </w:rPr>
+    </w:lvl>
+    <w:lvl w:ilvl="5" w:tplc="040C0005" w:tentative="1">
+      <w:start w:val="1"/>
+      <w:numFmt w:val="bullet"/>
+      <w:lvlText w:val=""/>
+      <w:lvlJc w:val="left"/>
+      <w:pPr>
+        <w:ind w:left="4320" w:hanging="360"/>
+      </w:pPr>
+      <w:rPr>
+        <w:rFonts w:ascii="Wingdings" w:hAnsi="Wingdings" w:hint="default"/>
+      </w:rPr>
+    </w:lvl>
+    <w:lvl w:ilvl="6" w:tplc="040C0001" w:tentative="1">
+      <w:start w:val="1"/>
+      <w:numFmt w:val="bullet"/>
+      <w:lvlText w:val=""/>
+      <w:lvlJc w:val="left"/>
+      <w:pPr>
+        <w:ind w:left="5040" w:hanging="360"/>
+      </w:pPr>
+      <w:rPr>
+        <w:rFonts w:ascii="Symbol" w:hAnsi="Symbol" w:hint="default"/>
+      </w:rPr>
+    </w:lvl>
+    <w:lvl w:ilvl="7" w:tplc="040C0003" w:tentative="1">
+      <w:start w:val="1"/>
+      <w:numFmt w:val="bullet"/>
+      <w:lvlText w:val="o"/>
+      <w:lvlJc w:val="left"/>
+      <w:pPr>
+        <w:ind w:left="5760" w:hanging="360"/>
+      </w:pPr>
+      <w:rPr>
+        <w:rFonts w:ascii="Courier New" w:hAnsi="Courier New" w:cs="Courier New" w:hint="default"/>
+      </w:rPr>
+    </w:lvl>
+    <w:lvl w:ilvl="8" w:tplc="040C0005" w:tentative="1">
+      <w:start w:val="1"/>
+      <w:numFmt w:val="bullet"/>
+      <w:lvlText w:val=""/>
+      <w:lvlJc w:val="left"/>
+      <w:pPr>
+        <w:ind w:left="6480" w:hanging="360"/>
+      </w:pPr>
+      <w:rPr>
+        <w:rFonts w:ascii="Wingdings" w:hAnsi="Wingdings" w:hint="default"/>
+      </w:rPr>
+    </w:lvl>
+  </w:abstractNum>
+  <w:abstractNum w:abstractNumId="13">
     <w:nsid w:val="74E25D75"/>
     <w:multiLevelType w:val="hybridMultilevel"/>
     <w:tmpl w:val="2ED275A2"/>
@@ -10368,16 +11184,19 @@
     <w:abstractNumId w:val="8"/>
   </w:num>
   <w:num w:numId="10">
+    <w:abstractNumId w:val="11"/>
+  </w:num>
+  <w:num w:numId="11">
     <w:abstractNumId w:val="10"/>
   </w:num>
-  <w:num w:numId="11">
-    <w:abstractNumId w:val="9"/>
+  <w:num w:numId="12">
+    <w:abstractNumId w:val="13"/>
   </w:num>
-  <w:num w:numId="12">
+  <w:num w:numId="13">
     <w:abstractNumId w:val="12"/>
   </w:num>
-  <w:num w:numId="13">
-    <w:abstractNumId w:val="11"/>
+  <w:num w:numId="14">
+    <w:abstractNumId w:val="9"/>
   </w:num>
 </w:numbering>
 </file>
@@ -12606,7 +13425,7 @@
 </file>
 
 <file path=customXml/itemProps1.xml><?xml version="1.0" encoding="utf-8"?>
-<ds:datastoreItem xmlns:ds="http://schemas.openxmlformats.org/officeDocument/2006/customXml" ds:itemID="{B156B682-CF0D-490E-94FA-700B6508A4EA}">
+<ds:datastoreItem xmlns:ds="http://schemas.openxmlformats.org/officeDocument/2006/customXml" ds:itemID="{647FA05C-1B72-4889-848C-FD00DA3E4E19}">
   <ds:schemaRefs>
     <ds:schemaRef ds:uri="http://schemas.openxmlformats.org/officeDocument/2006/bibliography"/>
   </ds:schemaRefs>

--- a/doc/Projet_8-Dossier_d_exploitation.docx
+++ b/doc/Projet_8-Dossier_d_exploitation.docx
@@ -202,8 +202,17 @@
                 <w:i/>
                 <w:iCs/>
               </w:rPr>
-              <w:t>Développeur d’application</w:t>
+              <w:t xml:space="preserve">Développeur </w:t>
             </w:r>
+            <w:proofErr w:type="gramStart"/>
+            <w:r>
+              <w:rPr>
+                <w:i/>
+                <w:iCs/>
+              </w:rPr>
+              <w:t>d’application</w:t>
+            </w:r>
+            <w:proofErr w:type="gramEnd"/>
             <w:r>
               <w:rPr>
                 <w:i/>
@@ -223,6 +232,36 @@
                 <w:i/>
                 <w:iCs/>
               </w:rPr>
+              <w:fldChar w:fldCharType="separate"/>
+            </w:r>
+            <w:r>
+              <w:rPr>
+                <w:i/>
+                <w:iCs/>
+              </w:rPr>
+              <w:t>{{</w:t>
+            </w:r>
+            <w:proofErr w:type="spellStart"/>
+            <w:r>
+              <w:rPr>
+                <w:i/>
+                <w:iCs/>
+              </w:rPr>
+              <w:t>Auteur_Role</w:t>
+            </w:r>
+            <w:proofErr w:type="spellEnd"/>
+            <w:r>
+              <w:rPr>
+                <w:i/>
+                <w:iCs/>
+              </w:rPr>
+              <w:t>}}</w:t>
+            </w:r>
+            <w:r>
+              <w:rPr>
+                <w:i/>
+                <w:iCs/>
+              </w:rPr>
               <w:fldChar w:fldCharType="end"/>
             </w:r>
           </w:p>
@@ -286,7 +325,7 @@
         <w:rPr>
           <w:noProof/>
         </w:rPr>
-        <w:instrText xml:space="preserve"> PAGEREF _Toc57370911 \h </w:instrText>
+        <w:instrText xml:space="preserve"> PAGEREF _Toc57823508 \h </w:instrText>
       </w:r>
       <w:r>
         <w:rPr>
@@ -346,7 +385,7 @@
         <w:rPr>
           <w:noProof/>
         </w:rPr>
-        <w:instrText xml:space="preserve"> PAGEREF _Toc57370912 \h </w:instrText>
+        <w:instrText xml:space="preserve"> PAGEREF _Toc57823509 \h </w:instrText>
       </w:r>
       <w:r>
         <w:rPr>
@@ -405,7 +444,7 @@
         <w:rPr>
           <w:noProof/>
         </w:rPr>
-        <w:instrText xml:space="preserve"> PAGEREF _Toc57370913 \h </w:instrText>
+        <w:instrText xml:space="preserve"> PAGEREF _Toc57823510 \h </w:instrText>
       </w:r>
       <w:r>
         <w:rPr>
@@ -464,7 +503,7 @@
         <w:rPr>
           <w:noProof/>
         </w:rPr>
-        <w:instrText xml:space="preserve"> PAGEREF _Toc57370914 \h </w:instrText>
+        <w:instrText xml:space="preserve"> PAGEREF _Toc57823511 \h </w:instrText>
       </w:r>
       <w:r>
         <w:rPr>
@@ -524,7 +563,7 @@
         <w:rPr>
           <w:noProof/>
         </w:rPr>
-        <w:instrText xml:space="preserve"> PAGEREF _Toc57370915 \h </w:instrText>
+        <w:instrText xml:space="preserve"> PAGEREF _Toc57823512 \h </w:instrText>
       </w:r>
       <w:r>
         <w:rPr>
@@ -583,7 +622,7 @@
         <w:rPr>
           <w:noProof/>
         </w:rPr>
-        <w:instrText xml:space="preserve"> PAGEREF _Toc57370916 \h </w:instrText>
+        <w:instrText xml:space="preserve"> PAGEREF _Toc57823513 \h </w:instrText>
       </w:r>
       <w:r>
         <w:rPr>
@@ -644,7 +683,7 @@
         <w:rPr>
           <w:noProof/>
         </w:rPr>
-        <w:instrText xml:space="preserve"> PAGEREF _Toc57370917 \h </w:instrText>
+        <w:instrText xml:space="preserve"> PAGEREF _Toc57823514 \h </w:instrText>
       </w:r>
       <w:r>
         <w:rPr>
@@ -705,7 +744,7 @@
         <w:rPr>
           <w:noProof/>
         </w:rPr>
-        <w:instrText xml:space="preserve"> PAGEREF _Toc57370918 \h </w:instrText>
+        <w:instrText xml:space="preserve"> PAGEREF _Toc57823515 \h </w:instrText>
       </w:r>
       <w:r>
         <w:rPr>
@@ -764,7 +803,7 @@
         <w:rPr>
           <w:noProof/>
         </w:rPr>
-        <w:instrText xml:space="preserve"> PAGEREF _Toc57370919 \h </w:instrText>
+        <w:instrText xml:space="preserve"> PAGEREF _Toc57823516 \h </w:instrText>
       </w:r>
       <w:r>
         <w:rPr>
@@ -823,7 +862,7 @@
         <w:rPr>
           <w:noProof/>
         </w:rPr>
-        <w:instrText xml:space="preserve"> PAGEREF _Toc57370920 \h </w:instrText>
+        <w:instrText xml:space="preserve"> PAGEREF _Toc57823517 \h </w:instrText>
       </w:r>
       <w:r>
         <w:rPr>
@@ -882,7 +921,7 @@
         <w:rPr>
           <w:noProof/>
         </w:rPr>
-        <w:instrText xml:space="preserve"> PAGEREF _Toc57370921 \h </w:instrText>
+        <w:instrText xml:space="preserve"> PAGEREF _Toc57823518 \h </w:instrText>
       </w:r>
       <w:r>
         <w:rPr>
@@ -942,7 +981,7 @@
         <w:rPr>
           <w:noProof/>
         </w:rPr>
-        <w:instrText xml:space="preserve"> PAGEREF _Toc57370922 \h </w:instrText>
+        <w:instrText xml:space="preserve"> PAGEREF _Toc57823519 \h </w:instrText>
       </w:r>
       <w:r>
         <w:rPr>
@@ -1001,7 +1040,7 @@
         <w:rPr>
           <w:noProof/>
         </w:rPr>
-        <w:instrText xml:space="preserve"> PAGEREF _Toc57370923 \h </w:instrText>
+        <w:instrText xml:space="preserve"> PAGEREF _Toc57823520 \h </w:instrText>
       </w:r>
       <w:r>
         <w:rPr>
@@ -1062,7 +1101,7 @@
         <w:rPr>
           <w:noProof/>
         </w:rPr>
-        <w:instrText xml:space="preserve"> PAGEREF _Toc57370924 \h </w:instrText>
+        <w:instrText xml:space="preserve"> PAGEREF _Toc57823521 \h </w:instrText>
       </w:r>
       <w:r>
         <w:rPr>
@@ -1122,7 +1161,7 @@
         <w:rPr>
           <w:noProof/>
         </w:rPr>
-        <w:instrText xml:space="preserve"> PAGEREF _Toc57370925 \h </w:instrText>
+        <w:instrText xml:space="preserve"> PAGEREF _Toc57823522 \h </w:instrText>
       </w:r>
       <w:r>
         <w:rPr>
@@ -1183,7 +1222,7 @@
         <w:rPr>
           <w:noProof/>
         </w:rPr>
-        <w:instrText xml:space="preserve"> PAGEREF _Toc57370926 \h </w:instrText>
+        <w:instrText xml:space="preserve"> PAGEREF _Toc57823523 \h </w:instrText>
       </w:r>
       <w:r>
         <w:rPr>
@@ -1243,7 +1282,7 @@
         <w:rPr>
           <w:noProof/>
         </w:rPr>
-        <w:instrText xml:space="preserve"> PAGEREF _Toc57370927 \h </w:instrText>
+        <w:instrText xml:space="preserve"> PAGEREF _Toc57823524 \h </w:instrText>
       </w:r>
       <w:r>
         <w:rPr>
@@ -1304,7 +1343,7 @@
         <w:rPr>
           <w:noProof/>
         </w:rPr>
-        <w:instrText xml:space="preserve"> PAGEREF _Toc57370928 \h </w:instrText>
+        <w:instrText xml:space="preserve"> PAGEREF _Toc57823525 \h </w:instrText>
       </w:r>
       <w:r>
         <w:rPr>
@@ -1364,7 +1403,7 @@
         <w:rPr>
           <w:noProof/>
         </w:rPr>
-        <w:instrText xml:space="preserve"> PAGEREF _Toc57370929 \h </w:instrText>
+        <w:instrText xml:space="preserve"> PAGEREF _Toc57823526 \h </w:instrText>
       </w:r>
       <w:r>
         <w:rPr>
@@ -1425,7 +1464,7 @@
         <w:rPr>
           <w:noProof/>
         </w:rPr>
-        <w:instrText xml:space="preserve"> PAGEREF _Toc57370930 \h </w:instrText>
+        <w:instrText xml:space="preserve"> PAGEREF _Toc57823527 \h </w:instrText>
       </w:r>
       <w:r>
         <w:rPr>
@@ -1485,7 +1524,7 @@
         <w:rPr>
           <w:noProof/>
         </w:rPr>
-        <w:instrText xml:space="preserve"> PAGEREF _Toc57370931 \h </w:instrText>
+        <w:instrText xml:space="preserve"> PAGEREF _Toc57823528 \h </w:instrText>
       </w:r>
       <w:r>
         <w:rPr>
@@ -1548,7 +1587,7 @@
           <w:noProof/>
           <w:lang w:val="en-US"/>
         </w:rPr>
-        <w:instrText xml:space="preserve"> PAGEREF _Toc57370932 \h </w:instrText>
+        <w:instrText xml:space="preserve"> PAGEREF _Toc57823529 \h </w:instrText>
       </w:r>
       <w:r>
         <w:rPr>
@@ -1613,7 +1652,7 @@
           <w:noProof/>
           <w:lang w:val="en-US"/>
         </w:rPr>
-        <w:instrText xml:space="preserve"> PAGEREF _Toc57370933 \h </w:instrText>
+        <w:instrText xml:space="preserve"> PAGEREF _Toc57823530 \h </w:instrText>
       </w:r>
       <w:r>
         <w:rPr>
@@ -1675,7 +1714,7 @@
         <w:rPr>
           <w:noProof/>
         </w:rPr>
-        <w:instrText xml:space="preserve"> PAGEREF _Toc57370934 \h </w:instrText>
+        <w:instrText xml:space="preserve"> PAGEREF _Toc57823531 \h </w:instrText>
       </w:r>
       <w:r>
         <w:rPr>
@@ -1735,7 +1774,7 @@
         <w:rPr>
           <w:noProof/>
         </w:rPr>
-        <w:instrText xml:space="preserve"> PAGEREF _Toc57370935 \h </w:instrText>
+        <w:instrText xml:space="preserve"> PAGEREF _Toc57823532 \h </w:instrText>
       </w:r>
       <w:r>
         <w:rPr>
@@ -1794,7 +1833,7 @@
         <w:rPr>
           <w:noProof/>
         </w:rPr>
-        <w:instrText xml:space="preserve"> PAGEREF _Toc57370936 \h </w:instrText>
+        <w:instrText xml:space="preserve"> PAGEREF _Toc57823533 \h </w:instrText>
       </w:r>
       <w:r>
         <w:rPr>
@@ -1853,7 +1892,7 @@
         <w:rPr>
           <w:noProof/>
         </w:rPr>
-        <w:instrText xml:space="preserve"> PAGEREF _Toc57370937 \h </w:instrText>
+        <w:instrText xml:space="preserve"> PAGEREF _Toc57823534 \h </w:instrText>
       </w:r>
       <w:r>
         <w:rPr>
@@ -1913,7 +1952,7 @@
         <w:rPr>
           <w:noProof/>
         </w:rPr>
-        <w:instrText xml:space="preserve"> PAGEREF _Toc57370938 \h </w:instrText>
+        <w:instrText xml:space="preserve"> PAGEREF _Toc57823535 \h </w:instrText>
       </w:r>
       <w:r>
         <w:rPr>
@@ -1972,7 +2011,7 @@
         <w:rPr>
           <w:noProof/>
         </w:rPr>
-        <w:instrText xml:space="preserve"> PAGEREF _Toc57370939 \h </w:instrText>
+        <w:instrText xml:space="preserve"> PAGEREF _Toc57823536 \h </w:instrText>
       </w:r>
       <w:r>
         <w:rPr>
@@ -2031,7 +2070,7 @@
         <w:rPr>
           <w:noProof/>
         </w:rPr>
-        <w:instrText xml:space="preserve"> PAGEREF _Toc57370940 \h </w:instrText>
+        <w:instrText xml:space="preserve"> PAGEREF _Toc57823537 \h </w:instrText>
       </w:r>
       <w:r>
         <w:rPr>
@@ -2091,7 +2130,7 @@
         <w:rPr>
           <w:noProof/>
         </w:rPr>
-        <w:instrText xml:space="preserve"> PAGEREF _Toc57370941 \h </w:instrText>
+        <w:instrText xml:space="preserve"> PAGEREF _Toc57823538 \h </w:instrText>
       </w:r>
       <w:r>
         <w:rPr>
@@ -2150,7 +2189,7 @@
         <w:rPr>
           <w:noProof/>
         </w:rPr>
-        <w:instrText xml:space="preserve"> PAGEREF _Toc57370942 \h </w:instrText>
+        <w:instrText xml:space="preserve"> PAGEREF _Toc57823539 \h </w:instrText>
       </w:r>
       <w:r>
         <w:rPr>
@@ -2210,7 +2249,7 @@
         <w:rPr>
           <w:noProof/>
         </w:rPr>
-        <w:instrText xml:space="preserve"> PAGEREF _Toc57370943 \h </w:instrText>
+        <w:instrText xml:space="preserve"> PAGEREF _Toc57823540 \h </w:instrText>
       </w:r>
       <w:r>
         <w:rPr>
@@ -2268,7 +2307,7 @@
       <w:pPr>
         <w:pStyle w:val="Titre1"/>
       </w:pPr>
-      <w:bookmarkStart w:id="1" w:name="_Toc57370911"/>
+      <w:bookmarkStart w:id="1" w:name="_Toc57823508"/>
       <w:r>
         <w:lastRenderedPageBreak/>
         <w:t>Versions</w:t>
@@ -2802,7 +2841,7 @@
       <w:pPr>
         <w:pStyle w:val="Titre1"/>
       </w:pPr>
-      <w:bookmarkStart w:id="2" w:name="_Toc57370912"/>
+      <w:bookmarkStart w:id="2" w:name="_Toc57823509"/>
       <w:r>
         <w:lastRenderedPageBreak/>
         <w:t>Introduction</w:t>
@@ -2813,7 +2852,7 @@
       <w:pPr>
         <w:pStyle w:val="Titre2"/>
       </w:pPr>
-      <w:bookmarkStart w:id="3" w:name="_Toc57370913"/>
+      <w:bookmarkStart w:id="3" w:name="_Toc57823510"/>
       <w:r>
         <w:t>Objet du document</w:t>
       </w:r>
@@ -2867,7 +2906,7 @@
       <w:pPr>
         <w:pStyle w:val="Titre2"/>
       </w:pPr>
-      <w:bookmarkStart w:id="4" w:name="_Toc57370914"/>
+      <w:bookmarkStart w:id="4" w:name="_Toc57823511"/>
       <w:r>
         <w:t>Références</w:t>
       </w:r>
@@ -2960,7 +2999,7 @@
       <w:pPr>
         <w:pStyle w:val="Titre1"/>
       </w:pPr>
-      <w:bookmarkStart w:id="5" w:name="_Toc57370915"/>
+      <w:bookmarkStart w:id="5" w:name="_Toc57823512"/>
       <w:r>
         <w:lastRenderedPageBreak/>
         <w:t>Prérequis</w:t>
@@ -2971,7 +3010,7 @@
       <w:pPr>
         <w:pStyle w:val="Titre2"/>
       </w:pPr>
-      <w:bookmarkStart w:id="6" w:name="_Toc57370916"/>
+      <w:bookmarkStart w:id="6" w:name="_Toc57823513"/>
       <w:r>
         <w:t>Système</w:t>
       </w:r>
@@ -3082,7 +3121,7 @@
       <w:pPr>
         <w:pStyle w:val="Titre3"/>
       </w:pPr>
-      <w:bookmarkStart w:id="7" w:name="_Toc57370917"/>
+      <w:bookmarkStart w:id="7" w:name="_Toc57823514"/>
       <w:r>
         <w:t>Serveur de Base de données</w:t>
       </w:r>
@@ -3149,7 +3188,7 @@
       <w:pPr>
         <w:pStyle w:val="Titre3"/>
       </w:pPr>
-      <w:bookmarkStart w:id="8" w:name="_Toc57370918"/>
+      <w:bookmarkStart w:id="8" w:name="_Toc57823515"/>
       <w:r>
         <w:t>Serveur Web</w:t>
       </w:r>
@@ -3190,7 +3229,7 @@
       <w:pPr>
         <w:pStyle w:val="Titre2"/>
       </w:pPr>
-      <w:bookmarkStart w:id="9" w:name="_Toc57370919"/>
+      <w:bookmarkStart w:id="9" w:name="_Toc57823516"/>
       <w:r>
         <w:t>Bases de données</w:t>
       </w:r>
@@ -3253,7 +3292,7 @@
       <w:pPr>
         <w:pStyle w:val="Titre2"/>
       </w:pPr>
-      <w:bookmarkStart w:id="10" w:name="_Toc57370920"/>
+      <w:bookmarkStart w:id="10" w:name="_Toc57823517"/>
       <w:r>
         <w:t>Web-services</w:t>
       </w:r>
@@ -3353,32 +3392,15 @@
         </w:rPr>
         <w:t xml:space="preserve"> : (</w:t>
       </w:r>
-      <w:r>
-        <w:fldChar w:fldCharType="begin"/>
-      </w:r>
-      <w:r>
-        <w:rPr>
-          <w:lang w:val="en-US"/>
-        </w:rPr>
-        <w:instrText xml:space="preserve"> HYPERLINK "https://cloud.google.com/maps-platform/routes" </w:instrText>
-      </w:r>
-      <w:r>
-        <w:fldChar w:fldCharType="separate"/>
-      </w:r>
-      <w:r>
-        <w:rPr>
-          <w:rStyle w:val="Lienhypertexte"/>
-          <w:lang w:val="en-US"/>
-        </w:rPr>
-        <w:t>https://cloud.google.com/maps-platform/routes</w:t>
-      </w:r>
-      <w:r>
-        <w:rPr>
-          <w:rStyle w:val="Lienhypertexte"/>
-          <w:lang w:val="en-US"/>
-        </w:rPr>
-        <w:fldChar w:fldCharType="end"/>
-      </w:r>
+      <w:hyperlink r:id="rId13" w:history="1">
+        <w:r>
+          <w:rPr>
+            <w:rStyle w:val="Lienhypertexte"/>
+            <w:lang w:val="en-US"/>
+          </w:rPr>
+          <w:t>https://cloud.google.com/maps-platform/routes</w:t>
+        </w:r>
+      </w:hyperlink>
       <w:r>
         <w:rPr>
           <w:lang w:val="en-US"/>
@@ -3400,7 +3422,7 @@
       <w:pPr>
         <w:pStyle w:val="Titre2"/>
       </w:pPr>
-      <w:bookmarkStart w:id="11" w:name="_Toc57370921"/>
+      <w:bookmarkStart w:id="11" w:name="_Toc57823518"/>
       <w:r>
         <w:t>Autres Ressources</w:t>
       </w:r>
@@ -3438,7 +3460,7 @@
       <w:pPr>
         <w:pStyle w:val="Titre1"/>
       </w:pPr>
-      <w:bookmarkStart w:id="12" w:name="_Toc57370922"/>
+      <w:bookmarkStart w:id="12" w:name="_Toc57823519"/>
       <w:r>
         <w:lastRenderedPageBreak/>
         <w:t>Procédure de déploiement</w:t>
@@ -3449,7 +3471,7 @@
       <w:pPr>
         <w:pStyle w:val="Titre2"/>
       </w:pPr>
-      <w:bookmarkStart w:id="13" w:name="_Toc57370923"/>
+      <w:bookmarkStart w:id="13" w:name="_Toc57823520"/>
       <w:r>
         <w:t>Déploiement de l'Application</w:t>
       </w:r>
@@ -3459,7 +3481,7 @@
       <w:pPr>
         <w:pStyle w:val="Titre3"/>
       </w:pPr>
-      <w:bookmarkStart w:id="14" w:name="_Toc57370924"/>
+      <w:bookmarkStart w:id="14" w:name="_Toc57823521"/>
       <w:r>
         <w:t xml:space="preserve">Déploiement du </w:t>
       </w:r>
@@ -3528,7 +3550,7 @@
       <w:pPr>
         <w:pStyle w:val="Titre4"/>
       </w:pPr>
-      <w:bookmarkStart w:id="15" w:name="_Toc57370925"/>
+      <w:bookmarkStart w:id="15" w:name="_Toc57823522"/>
       <w:r>
         <w:t xml:space="preserve">Fichier </w:t>
       </w:r>
@@ -3725,7 +3747,7 @@
       <w:pPr>
         <w:pStyle w:val="Titre3"/>
       </w:pPr>
-      <w:bookmarkStart w:id="16" w:name="_Toc57370926"/>
+      <w:bookmarkStart w:id="16" w:name="_Toc57823523"/>
       <w:r>
         <w:t>Déploiement</w:t>
       </w:r>
@@ -4039,7 +4061,7 @@
       <w:pPr>
         <w:pStyle w:val="Titre4"/>
       </w:pPr>
-      <w:bookmarkStart w:id="17" w:name="_Toc57370927"/>
+      <w:bookmarkStart w:id="17" w:name="_Toc57823524"/>
       <w:r>
         <w:lastRenderedPageBreak/>
         <w:t>Fichier pom.xml</w:t>
@@ -5208,7 +5230,7 @@
       <w:pPr>
         <w:pStyle w:val="Titre3"/>
       </w:pPr>
-      <w:bookmarkStart w:id="18" w:name="_Toc57370928"/>
+      <w:bookmarkStart w:id="18" w:name="_Toc57823525"/>
       <w:r>
         <w:t>Environnement de l’application web</w:t>
       </w:r>
@@ -5218,7 +5240,7 @@
       <w:pPr>
         <w:pStyle w:val="Titre4"/>
       </w:pPr>
-      <w:bookmarkStart w:id="19" w:name="_Toc57370929"/>
+      <w:bookmarkStart w:id="19" w:name="_Toc57823526"/>
       <w:r>
         <w:t>Variables d’environnement</w:t>
       </w:r>
@@ -5354,7 +5376,7 @@
       <w:pPr>
         <w:pStyle w:val="Titre3"/>
       </w:pPr>
-      <w:bookmarkStart w:id="20" w:name="_Toc57370930"/>
+      <w:bookmarkStart w:id="20" w:name="_Toc57823527"/>
       <w:r>
         <w:t>Cloud-config</w:t>
       </w:r>
@@ -5384,7 +5406,7 @@
       <w:pPr>
         <w:pStyle w:val="Titre4"/>
       </w:pPr>
-      <w:bookmarkStart w:id="21" w:name="_Toc57370931"/>
+      <w:bookmarkStart w:id="21" w:name="_Toc57823528"/>
       <w:r>
         <w:t xml:space="preserve">Fichiers </w:t>
       </w:r>
@@ -5450,7 +5472,7 @@
       <w:pPr>
         <w:pStyle w:val="Titre4"/>
       </w:pPr>
-      <w:bookmarkStart w:id="22" w:name="_Toc57370932"/>
+      <w:bookmarkStart w:id="22" w:name="_Toc57823529"/>
       <w:r>
         <w:t xml:space="preserve">Fichier </w:t>
       </w:r>
@@ -5951,7 +5973,7 @@
       <w:pPr>
         <w:pStyle w:val="Titre3"/>
       </w:pPr>
-      <w:bookmarkStart w:id="23" w:name="_Toc57370933"/>
+      <w:bookmarkStart w:id="23" w:name="_Toc57823530"/>
       <w:proofErr w:type="spellStart"/>
       <w:r>
         <w:lastRenderedPageBreak/>
@@ -6405,7 +6427,7 @@
       <w:pPr>
         <w:pStyle w:val="Titre3"/>
       </w:pPr>
-      <w:bookmarkStart w:id="24" w:name="_Toc57370934"/>
+      <w:bookmarkStart w:id="24" w:name="_Toc57823531"/>
       <w:r>
         <w:t>Vérifications</w:t>
       </w:r>
@@ -6497,15 +6519,32 @@
                               </w:rPr>
                               <w:t xml:space="preserve"> </w:t>
                             </w:r>
-                            <w:hyperlink r:id="rId13" w:history="1">
-                              <w:r>
-                                <w:rPr>
-                                  <w:rStyle w:val="Lienhypertexte"/>
-                                  <w:lang w:val="en-US"/>
-                                </w:rPr>
-                                <w:t>http://www.oc-pizza.fr/</w:t>
-                              </w:r>
-                            </w:hyperlink>
+                            <w:r>
+                              <w:fldChar w:fldCharType="begin"/>
+                            </w:r>
+                            <w:r>
+                              <w:rPr>
+                                <w:lang w:val="en-US"/>
+                              </w:rPr>
+                              <w:instrText xml:space="preserve"> HYPERLINK "http://www.oc-pizza.fr/" </w:instrText>
+                            </w:r>
+                            <w:r>
+                              <w:fldChar w:fldCharType="separate"/>
+                            </w:r>
+                            <w:r>
+                              <w:rPr>
+                                <w:rStyle w:val="Lienhypertexte"/>
+                                <w:lang w:val="en-US"/>
+                              </w:rPr>
+                              <w:t>http://www.oc-pizza.fr/</w:t>
+                            </w:r>
+                            <w:r>
+                              <w:rPr>
+                                <w:rStyle w:val="Lienhypertexte"/>
+                                <w:lang w:val="en-US"/>
+                              </w:rPr>
+                              <w:fldChar w:fldCharType="end"/>
+                            </w:r>
                             <w:r>
                               <w:rPr>
                                 <w:lang w:val="en-US"/>
@@ -6553,6 +6592,10 @@
           </mc:Choice>
           <mc:Fallback>
             <w:pict>
+              <v:shapetype id="_x0000_t202" coordsize="21600,21600" o:spt="202" path="m,l,21600r21600,l21600,xe">
+                <v:stroke joinstyle="miter"/>
+                <v:path gradientshapeok="t" o:connecttype="rect"/>
+              </v:shapetype>
               <v:shape id="_x0000_s1030" type="#_x0000_t202" style="position:absolute;left:0;text-align:left;margin-left:-2.35pt;margin-top:.15pt;width:459.15pt;height:39.4pt;z-index:251665408;visibility:visible;mso-wrap-style:square;mso-width-percent:0;mso-height-percent:0;mso-wrap-distance-left:9pt;mso-wrap-distance-top:0;mso-wrap-distance-right:9pt;mso-wrap-distance-bottom:0;mso-position-horizontal:absolute;mso-position-horizontal-relative:text;mso-position-vertical:absolute;mso-position-vertical-relative:text;mso-width-percent:0;mso-height-percent:0;mso-width-relative:margin;mso-height-relative:margin;v-text-anchor:top" o:gfxdata="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">
                 <v:textbox>
                   <w:txbxContent>
@@ -6576,15 +6619,32 @@
                         </w:rPr>
                         <w:t xml:space="preserve"> </w:t>
                       </w:r>
-                      <w:hyperlink r:id="rId15" w:history="1">
-                        <w:r>
-                          <w:rPr>
-                            <w:rStyle w:val="Lienhypertexte"/>
-                            <w:lang w:val="en-US"/>
-                          </w:rPr>
-                          <w:t>http://www.oc-pizza.fr/</w:t>
-                        </w:r>
-                      </w:hyperlink>
+                      <w:r>
+                        <w:fldChar w:fldCharType="begin"/>
+                      </w:r>
+                      <w:r>
+                        <w:rPr>
+                          <w:lang w:val="en-US"/>
+                        </w:rPr>
+                        <w:instrText xml:space="preserve"> HYPERLINK "http://www.oc-pizza.fr/" </w:instrText>
+                      </w:r>
+                      <w:r>
+                        <w:fldChar w:fldCharType="separate"/>
+                      </w:r>
+                      <w:r>
+                        <w:rPr>
+                          <w:rStyle w:val="Lienhypertexte"/>
+                          <w:lang w:val="en-US"/>
+                        </w:rPr>
+                        <w:t>http://www.oc-pizza.fr/</w:t>
+                      </w:r>
+                      <w:r>
+                        <w:rPr>
+                          <w:rStyle w:val="Lienhypertexte"/>
+                          <w:lang w:val="en-US"/>
+                        </w:rPr>
+                        <w:fldChar w:fldCharType="end"/>
+                      </w:r>
                       <w:r>
                         <w:rPr>
                           <w:lang w:val="en-US"/>
@@ -6630,7 +6690,7 @@
       <w:pPr>
         <w:pStyle w:val="Titre1"/>
       </w:pPr>
-      <w:bookmarkStart w:id="25" w:name="_Toc57370935"/>
+      <w:bookmarkStart w:id="25" w:name="_Toc57823532"/>
       <w:r>
         <w:lastRenderedPageBreak/>
         <w:t>Procédure de démarrage / arrêt</w:t>
@@ -6646,7 +6706,7 @@
       <w:pPr>
         <w:pStyle w:val="Titre2"/>
       </w:pPr>
-      <w:bookmarkStart w:id="26" w:name="_Toc57370936"/>
+      <w:bookmarkStart w:id="26" w:name="_Toc57823533"/>
       <w:proofErr w:type="spellStart"/>
       <w:r>
         <w:t>Batches</w:t>
@@ -6721,7 +6781,7 @@
       <w:pPr>
         <w:pStyle w:val="Titre2"/>
       </w:pPr>
-      <w:bookmarkStart w:id="27" w:name="_Toc57370937"/>
+      <w:bookmarkStart w:id="27" w:name="_Toc57823534"/>
       <w:r>
         <w:t xml:space="preserve">Application </w:t>
       </w:r>
@@ -7460,7 +7520,7 @@
       <w:pPr>
         <w:pStyle w:val="Titre1"/>
       </w:pPr>
-      <w:bookmarkStart w:id="28" w:name="_Toc57370938"/>
+      <w:bookmarkStart w:id="28" w:name="_Toc57823535"/>
       <w:r>
         <w:lastRenderedPageBreak/>
         <w:t>Procédure de mise à jour</w:t>
@@ -7511,7 +7571,7 @@
       <w:pPr>
         <w:pStyle w:val="Titre2"/>
       </w:pPr>
-      <w:bookmarkStart w:id="29" w:name="_Toc57370939"/>
+      <w:bookmarkStart w:id="29" w:name="_Toc57823536"/>
       <w:r>
         <w:t xml:space="preserve">Ajustement de la charge serveur : </w:t>
       </w:r>
@@ -7761,7 +7821,7 @@
       <w:pPr>
         <w:pStyle w:val="Titre2"/>
       </w:pPr>
-      <w:bookmarkStart w:id="30" w:name="_Toc57370940"/>
+      <w:bookmarkStart w:id="30" w:name="_Toc57823537"/>
       <w:r>
         <w:t>Accès aux LOGS</w:t>
       </w:r>
@@ -7966,7 +8026,7 @@
       <w:pPr>
         <w:pStyle w:val="Titre1"/>
       </w:pPr>
-      <w:bookmarkStart w:id="31" w:name="_Toc57370941"/>
+      <w:bookmarkStart w:id="31" w:name="_Toc57823538"/>
       <w:r>
         <w:lastRenderedPageBreak/>
         <w:t>Supervision/Monitoring</w:t>
@@ -7977,7 +8037,7 @@
       <w:pPr>
         <w:pStyle w:val="Titre2"/>
       </w:pPr>
-      <w:bookmarkStart w:id="32" w:name="_Toc57370942"/>
+      <w:bookmarkStart w:id="32" w:name="_Toc57823539"/>
       <w:r>
         <w:t>Supervision de l’application web</w:t>
       </w:r>
@@ -8050,7 +8110,7 @@
       <w:r>
         <w:t xml:space="preserve">Les informations sont disponibles dans la documentation Robot Framework à l’adresse suivante : </w:t>
       </w:r>
-      <w:hyperlink r:id="rId16" w:anchor="documentation" w:history="1">
+      <w:hyperlink r:id="rId14" w:anchor="documentation" w:history="1">
         <w:r>
           <w:rPr>
             <w:rStyle w:val="Lienhypertexte"/>
@@ -8095,7 +8155,7 @@
       <w:pPr>
         <w:pStyle w:val="Corpsdetexte"/>
       </w:pPr>
-      <w:hyperlink r:id="rId17" w:history="1">
+      <w:hyperlink r:id="rId15" w:history="1">
         <w:r>
           <w:rPr>
             <w:rStyle w:val="Lienhypertexte"/>
@@ -8113,7 +8173,7 @@
       <w:pPr>
         <w:pStyle w:val="Titre1"/>
       </w:pPr>
-      <w:bookmarkStart w:id="33" w:name="_Toc57370943"/>
+      <w:bookmarkStart w:id="33" w:name="_Toc57823540"/>
       <w:r>
         <w:lastRenderedPageBreak/>
         <w:t>Procédure de sauvegarde et restauration</w:t>
@@ -8869,8 +8929,8 @@
       </w:r>
     </w:p>
     <w:sectPr>
-      <w:headerReference w:type="default" r:id="rId18"/>
-      <w:footerReference w:type="default" r:id="rId19"/>
+      <w:headerReference w:type="default" r:id="rId16"/>
+      <w:footerReference w:type="default" r:id="rId17"/>
       <w:pgSz w:w="11906" w:h="16838"/>
       <w:pgMar w:top="2180" w:right="1134" w:bottom="1990" w:left="1134" w:header="1134" w:footer="850" w:gutter="0"/>
       <w:cols w:space="720"/>
@@ -13425,7 +13485,7 @@
 </file>
 
 <file path=customXml/itemProps1.xml><?xml version="1.0" encoding="utf-8"?>
-<ds:datastoreItem xmlns:ds="http://schemas.openxmlformats.org/officeDocument/2006/customXml" ds:itemID="{647FA05C-1B72-4889-848C-FD00DA3E4E19}">
+<ds:datastoreItem xmlns:ds="http://schemas.openxmlformats.org/officeDocument/2006/customXml" ds:itemID="{C4E5B2AB-C2C8-4064-8997-DD195E40C6C6}">
   <ds:schemaRefs>
     <ds:schemaRef ds:uri="http://schemas.openxmlformats.org/officeDocument/2006/bibliography"/>
   </ds:schemaRefs>

--- a/doc/Projet_8-Dossier_d_exploitation.docx
+++ b/doc/Projet_8-Dossier_d_exploitation.docx
@@ -38,8 +38,6 @@
                 <w:szCs w:val="40"/>
               </w:rPr>
             </w:pPr>
-            <w:bookmarkStart w:id="0" w:name="_GoBack"/>
-            <w:bookmarkEnd w:id="0"/>
             <w:r>
               <w:rPr>
                 <w:b/>
@@ -202,68 +200,10 @@
                 <w:i/>
                 <w:iCs/>
               </w:rPr>
-              <w:t xml:space="preserve">Développeur </w:t>
+              <w:t>Développeur d’application</w:t>
             </w:r>
-            <w:proofErr w:type="gramStart"/>
-            <w:r>
-              <w:rPr>
-                <w:i/>
-                <w:iCs/>
-              </w:rPr>
-              <w:t>d’application</w:t>
-            </w:r>
-            <w:proofErr w:type="gramEnd"/>
-            <w:r>
-              <w:rPr>
-                <w:i/>
-                <w:iCs/>
-              </w:rPr>
-              <w:fldChar w:fldCharType="begin"/>
-            </w:r>
-            <w:r>
-              <w:rPr>
-                <w:i/>
-                <w:iCs/>
-              </w:rPr>
-              <w:instrText xml:space="preserve"> DOCPROPERTY "Auteur_Role"</w:instrText>
-            </w:r>
-            <w:r>
-              <w:rPr>
-                <w:i/>
-                <w:iCs/>
-              </w:rPr>
-              <w:fldChar w:fldCharType="separate"/>
-            </w:r>
-            <w:r>
-              <w:rPr>
-                <w:i/>
-                <w:iCs/>
-              </w:rPr>
-              <w:t>{{</w:t>
-            </w:r>
-            <w:proofErr w:type="spellStart"/>
-            <w:r>
-              <w:rPr>
-                <w:i/>
-                <w:iCs/>
-              </w:rPr>
-              <w:t>Auteur_Role</w:t>
-            </w:r>
-            <w:proofErr w:type="spellEnd"/>
-            <w:r>
-              <w:rPr>
-                <w:i/>
-                <w:iCs/>
-              </w:rPr>
-              <w:t>}}</w:t>
-            </w:r>
-            <w:r>
-              <w:rPr>
-                <w:i/>
-                <w:iCs/>
-              </w:rPr>
-              <w:fldChar w:fldCharType="end"/>
-            </w:r>
+            <w:bookmarkStart w:id="0" w:name="_GoBack"/>
+            <w:bookmarkEnd w:id="0"/>
           </w:p>
         </w:tc>
       </w:tr>
@@ -6519,32 +6459,15 @@
                               </w:rPr>
                               <w:t xml:space="preserve"> </w:t>
                             </w:r>
-                            <w:r>
-                              <w:fldChar w:fldCharType="begin"/>
-                            </w:r>
-                            <w:r>
-                              <w:rPr>
-                                <w:lang w:val="en-US"/>
-                              </w:rPr>
-                              <w:instrText xml:space="preserve"> HYPERLINK "http://www.oc-pizza.fr/" </w:instrText>
-                            </w:r>
-                            <w:r>
-                              <w:fldChar w:fldCharType="separate"/>
-                            </w:r>
-                            <w:r>
-                              <w:rPr>
-                                <w:rStyle w:val="Lienhypertexte"/>
-                                <w:lang w:val="en-US"/>
-                              </w:rPr>
-                              <w:t>http://www.oc-pizza.fr/</w:t>
-                            </w:r>
-                            <w:r>
-                              <w:rPr>
-                                <w:rStyle w:val="Lienhypertexte"/>
-                                <w:lang w:val="en-US"/>
-                              </w:rPr>
-                              <w:fldChar w:fldCharType="end"/>
-                            </w:r>
+                            <w:hyperlink r:id="rId14" w:history="1">
+                              <w:r>
+                                <w:rPr>
+                                  <w:rStyle w:val="Lienhypertexte"/>
+                                  <w:lang w:val="en-US"/>
+                                </w:rPr>
+                                <w:t>http://www.oc-pizza.fr/</w:t>
+                              </w:r>
+                            </w:hyperlink>
                             <w:r>
                               <w:rPr>
                                 <w:lang w:val="en-US"/>
@@ -8110,7 +8033,7 @@
       <w:r>
         <w:t xml:space="preserve">Les informations sont disponibles dans la documentation Robot Framework à l’adresse suivante : </w:t>
       </w:r>
-      <w:hyperlink r:id="rId14" w:anchor="documentation" w:history="1">
+      <w:hyperlink r:id="rId15" w:anchor="documentation" w:history="1">
         <w:r>
           <w:rPr>
             <w:rStyle w:val="Lienhypertexte"/>
@@ -8155,7 +8078,7 @@
       <w:pPr>
         <w:pStyle w:val="Corpsdetexte"/>
       </w:pPr>
-      <w:hyperlink r:id="rId15" w:history="1">
+      <w:hyperlink r:id="rId16" w:history="1">
         <w:r>
           <w:rPr>
             <w:rStyle w:val="Lienhypertexte"/>
@@ -8929,8 +8852,8 @@
       </w:r>
     </w:p>
     <w:sectPr>
-      <w:headerReference w:type="default" r:id="rId16"/>
-      <w:footerReference w:type="default" r:id="rId17"/>
+      <w:headerReference w:type="default" r:id="rId17"/>
+      <w:footerReference w:type="default" r:id="rId18"/>
       <w:pgSz w:w="11906" w:h="16838"/>
       <w:pgMar w:top="2180" w:right="1134" w:bottom="1990" w:left="1134" w:header="1134" w:footer="850" w:gutter="0"/>
       <w:cols w:space="720"/>
@@ -13485,7 +13408,7 @@
 </file>
 
 <file path=customXml/itemProps1.xml><?xml version="1.0" encoding="utf-8"?>
-<ds:datastoreItem xmlns:ds="http://schemas.openxmlformats.org/officeDocument/2006/customXml" ds:itemID="{C4E5B2AB-C2C8-4064-8997-DD195E40C6C6}">
+<ds:datastoreItem xmlns:ds="http://schemas.openxmlformats.org/officeDocument/2006/customXml" ds:itemID="{24122733-9270-4503-88D3-95249654C994}">
   <ds:schemaRefs>
     <ds:schemaRef ds:uri="http://schemas.openxmlformats.org/officeDocument/2006/bibliography"/>
   </ds:schemaRefs>
